--- a/Estrategia.docx
+++ b/Estrategia.docx
@@ -166,23 +166,46 @@
           <w:sz w:val="18"/>
           <w:szCs w:val="18"/>
         </w:rPr>
-        <w:t>Gabriel Franco Emiliano Acevedo De la Torre</w:t>
-      </w:r>
-      <w:r>
+        <w:t>Gabriel Franco Emiliano Acevedo De la Torre - 2026340</w:t>
+      </w:r>
+    </w:p>
+    <w:p>
+      <w:pPr>
+        <w:pStyle w:val="Textoindependiente"/>
+        <w:spacing w:before="193" w:line="424" w:lineRule="auto"/>
+        <w:ind w:left="2023" w:right="2066"/>
+        <w:jc w:val="center"/>
         <w:rPr>
           <w:w w:val="95"/>
           <w:sz w:val="18"/>
           <w:szCs w:val="18"/>
         </w:rPr>
-        <w:t xml:space="preserve"> - </w:t>
-      </w:r>
+      </w:pPr>
       <w:r>
         <w:rPr>
           <w:w w:val="95"/>
           <w:sz w:val="18"/>
           <w:szCs w:val="18"/>
         </w:rPr>
-        <w:t>2026340</w:t>
+        <w:t xml:space="preserve">Elena </w:t>
+      </w:r>
+      <w:proofErr w:type="spellStart"/>
+      <w:r>
+        <w:rPr>
+          <w:w w:val="95"/>
+          <w:sz w:val="18"/>
+          <w:szCs w:val="18"/>
+        </w:rPr>
+        <w:t>Harutyunyan</w:t>
+      </w:r>
+      <w:proofErr w:type="spellEnd"/>
+      <w:r>
+        <w:rPr>
+          <w:w w:val="95"/>
+          <w:sz w:val="18"/>
+          <w:szCs w:val="18"/>
+        </w:rPr>
+        <w:t xml:space="preserve"> - 1715800</w:t>
       </w:r>
     </w:p>
     <w:p>
@@ -203,25 +226,7 @@
           <w:sz w:val="18"/>
           <w:szCs w:val="18"/>
         </w:rPr>
-        <w:t xml:space="preserve">Elena </w:t>
-      </w:r>
-      <w:proofErr w:type="spellStart"/>
-      <w:r>
-        <w:rPr>
-          <w:w w:val="95"/>
-          <w:sz w:val="18"/>
-          <w:szCs w:val="18"/>
-        </w:rPr>
-        <w:t>Harutyunyan</w:t>
-      </w:r>
-      <w:proofErr w:type="spellEnd"/>
-      <w:r>
-        <w:rPr>
-          <w:w w:val="95"/>
-          <w:sz w:val="18"/>
-          <w:szCs w:val="18"/>
-        </w:rPr>
-        <w:t xml:space="preserve"> - 1715800</w:t>
+        <w:t>Dante Ball – 1777531</w:t>
       </w:r>
     </w:p>
     <w:p>
@@ -230,43 +235,6 @@
         <w:spacing w:before="193" w:line="424" w:lineRule="auto"/>
         <w:ind w:left="2023" w:right="2066"/>
         <w:jc w:val="center"/>
-        <w:rPr>
-          <w:w w:val="95"/>
-          <w:sz w:val="18"/>
-          <w:szCs w:val="18"/>
-        </w:rPr>
-      </w:pPr>
-      <w:r>
-        <w:rPr>
-          <w:w w:val="95"/>
-          <w:sz w:val="18"/>
-          <w:szCs w:val="18"/>
-        </w:rPr>
-        <w:t xml:space="preserve">Dante Ball </w:t>
-      </w:r>
-      <w:r>
-        <w:rPr>
-          <w:w w:val="95"/>
-          <w:sz w:val="18"/>
-          <w:szCs w:val="18"/>
-        </w:rPr>
-        <w:t>–</w:t>
-      </w:r>
-      <w:r>
-        <w:rPr>
-          <w:w w:val="95"/>
-          <w:sz w:val="18"/>
-          <w:szCs w:val="18"/>
-        </w:rPr>
-        <w:t xml:space="preserve"> 1777531</w:t>
-      </w:r>
-    </w:p>
-    <w:p>
-      <w:pPr>
-        <w:pStyle w:val="Textoindependiente"/>
-        <w:spacing w:before="193" w:line="424" w:lineRule="auto"/>
-        <w:ind w:left="2023" w:right="2066"/>
-        <w:jc w:val="center"/>
       </w:pPr>
       <w:r>
         <w:rPr>
@@ -324,13 +292,2535 @@
         <w:spacing w:before="1" w:line="273" w:lineRule="auto"/>
       </w:pPr>
     </w:p>
+    <w:p>
+      <w:r>
+        <w:br w:type="page"/>
+      </w:r>
+    </w:p>
+    <w:p>
+      <w:pPr>
+        <w:pStyle w:val="Textoindependiente"/>
+        <w:spacing w:before="1" w:line="273" w:lineRule="auto"/>
+        <w:rPr>
+          <w:sz w:val="44"/>
+          <w:szCs w:val="44"/>
+          <w:lang w:val="es-AR"/>
+        </w:rPr>
+      </w:pPr>
+      <w:r>
+        <w:rPr>
+          <w:sz w:val="44"/>
+          <w:szCs w:val="44"/>
+          <w:lang w:val="es-AR"/>
+        </w:rPr>
+        <w:lastRenderedPageBreak/>
+        <w:t>Índice:</w:t>
+      </w:r>
+    </w:p>
+    <w:p>
+      <w:pPr>
+        <w:pStyle w:val="Textoindependiente"/>
+        <w:numPr>
+          <w:ilvl w:val="0"/>
+          <w:numId w:val="1"/>
+        </w:numPr>
+        <w:spacing w:before="1" w:line="273" w:lineRule="auto"/>
+        <w:rPr>
+          <w:sz w:val="24"/>
+          <w:szCs w:val="24"/>
+          <w:lang w:val="es-AR"/>
+        </w:rPr>
+      </w:pPr>
+      <w:r>
+        <w:rPr>
+          <w:sz w:val="24"/>
+          <w:szCs w:val="24"/>
+          <w:lang w:val="es-AR"/>
+        </w:rPr>
+        <w:t>Estrategia</w:t>
+      </w:r>
+    </w:p>
+    <w:p>
+      <w:pPr>
+        <w:pStyle w:val="Textoindependiente"/>
+        <w:numPr>
+          <w:ilvl w:val="0"/>
+          <w:numId w:val="1"/>
+        </w:numPr>
+        <w:spacing w:before="1" w:line="273" w:lineRule="auto"/>
+        <w:rPr>
+          <w:sz w:val="24"/>
+          <w:szCs w:val="24"/>
+          <w:lang w:val="es-AR"/>
+        </w:rPr>
+      </w:pPr>
+      <w:r>
+        <w:rPr>
+          <w:sz w:val="24"/>
+          <w:szCs w:val="24"/>
+          <w:lang w:val="es-AR"/>
+        </w:rPr>
+        <w:t>Estructuras utilizadas</w:t>
+      </w:r>
+    </w:p>
+    <w:p>
+      <w:pPr>
+        <w:pStyle w:val="Textoindependiente"/>
+        <w:numPr>
+          <w:ilvl w:val="0"/>
+          <w:numId w:val="2"/>
+        </w:numPr>
+        <w:spacing w:before="1" w:line="273" w:lineRule="auto"/>
+        <w:rPr>
+          <w:sz w:val="24"/>
+          <w:szCs w:val="24"/>
+          <w:lang w:val="es-AR"/>
+        </w:rPr>
+      </w:pPr>
+      <w:r>
+        <w:rPr>
+          <w:sz w:val="24"/>
+          <w:szCs w:val="24"/>
+          <w:lang w:val="es-AR"/>
+        </w:rPr>
+        <w:t>Usuario</w:t>
+      </w:r>
+    </w:p>
+    <w:p>
+      <w:pPr>
+        <w:pStyle w:val="Textoindependiente"/>
+        <w:numPr>
+          <w:ilvl w:val="0"/>
+          <w:numId w:val="2"/>
+        </w:numPr>
+        <w:spacing w:before="1" w:line="273" w:lineRule="auto"/>
+        <w:rPr>
+          <w:sz w:val="24"/>
+          <w:szCs w:val="24"/>
+          <w:lang w:val="es-AR"/>
+        </w:rPr>
+      </w:pPr>
+      <w:r>
+        <w:rPr>
+          <w:sz w:val="24"/>
+          <w:szCs w:val="24"/>
+          <w:lang w:val="es-AR"/>
+        </w:rPr>
+        <w:t>Cliente</w:t>
+      </w:r>
+    </w:p>
+    <w:p>
+      <w:pPr>
+        <w:pStyle w:val="Textoindependiente"/>
+        <w:numPr>
+          <w:ilvl w:val="0"/>
+          <w:numId w:val="2"/>
+        </w:numPr>
+        <w:spacing w:before="1" w:line="273" w:lineRule="auto"/>
+        <w:rPr>
+          <w:sz w:val="24"/>
+          <w:szCs w:val="24"/>
+          <w:lang w:val="es-AR"/>
+        </w:rPr>
+      </w:pPr>
+      <w:r>
+        <w:rPr>
+          <w:sz w:val="24"/>
+          <w:szCs w:val="24"/>
+          <w:lang w:val="es-AR"/>
+        </w:rPr>
+        <w:t>Vendedor</w:t>
+      </w:r>
+    </w:p>
+    <w:p>
+      <w:pPr>
+        <w:pStyle w:val="Textoindependiente"/>
+        <w:numPr>
+          <w:ilvl w:val="0"/>
+          <w:numId w:val="2"/>
+        </w:numPr>
+        <w:spacing w:before="1" w:line="273" w:lineRule="auto"/>
+        <w:rPr>
+          <w:sz w:val="24"/>
+          <w:szCs w:val="24"/>
+          <w:lang w:val="es-AR"/>
+        </w:rPr>
+      </w:pPr>
+      <w:r>
+        <w:rPr>
+          <w:sz w:val="24"/>
+          <w:szCs w:val="24"/>
+          <w:lang w:val="es-AR"/>
+        </w:rPr>
+        <w:t>Domicilio</w:t>
+      </w:r>
+    </w:p>
+    <w:p>
+      <w:pPr>
+        <w:pStyle w:val="Textoindependiente"/>
+        <w:numPr>
+          <w:ilvl w:val="0"/>
+          <w:numId w:val="2"/>
+        </w:numPr>
+        <w:spacing w:before="1" w:line="273" w:lineRule="auto"/>
+        <w:rPr>
+          <w:sz w:val="24"/>
+          <w:szCs w:val="24"/>
+          <w:lang w:val="es-AR"/>
+        </w:rPr>
+      </w:pPr>
+      <w:r>
+        <w:rPr>
+          <w:sz w:val="24"/>
+          <w:szCs w:val="24"/>
+          <w:lang w:val="es-AR"/>
+        </w:rPr>
+        <w:t>Provincia</w:t>
+      </w:r>
+    </w:p>
+    <w:p>
+      <w:pPr>
+        <w:pStyle w:val="Textoindependiente"/>
+        <w:numPr>
+          <w:ilvl w:val="0"/>
+          <w:numId w:val="2"/>
+        </w:numPr>
+        <w:spacing w:before="1" w:line="273" w:lineRule="auto"/>
+        <w:rPr>
+          <w:sz w:val="24"/>
+          <w:szCs w:val="24"/>
+          <w:lang w:val="es-AR"/>
+        </w:rPr>
+      </w:pPr>
+      <w:r>
+        <w:rPr>
+          <w:sz w:val="24"/>
+          <w:szCs w:val="24"/>
+          <w:lang w:val="es-AR"/>
+        </w:rPr>
+        <w:t>Localidad</w:t>
+      </w:r>
+    </w:p>
+    <w:p>
+      <w:pPr>
+        <w:pStyle w:val="Textoindependiente"/>
+        <w:numPr>
+          <w:ilvl w:val="0"/>
+          <w:numId w:val="2"/>
+        </w:numPr>
+        <w:spacing w:before="1" w:line="273" w:lineRule="auto"/>
+        <w:rPr>
+          <w:sz w:val="24"/>
+          <w:szCs w:val="24"/>
+          <w:lang w:val="es-AR"/>
+        </w:rPr>
+      </w:pPr>
+      <w:proofErr w:type="spellStart"/>
+      <w:r>
+        <w:rPr>
+          <w:sz w:val="24"/>
+          <w:szCs w:val="24"/>
+          <w:lang w:val="es-AR"/>
+        </w:rPr>
+        <w:t>UsuarioXDomicilio</w:t>
+      </w:r>
+      <w:proofErr w:type="spellEnd"/>
+    </w:p>
+    <w:p>
+      <w:pPr>
+        <w:pStyle w:val="Textoindependiente"/>
+        <w:numPr>
+          <w:ilvl w:val="0"/>
+          <w:numId w:val="2"/>
+        </w:numPr>
+        <w:spacing w:before="1" w:line="273" w:lineRule="auto"/>
+        <w:rPr>
+          <w:sz w:val="24"/>
+          <w:szCs w:val="24"/>
+          <w:lang w:val="es-AR"/>
+        </w:rPr>
+      </w:pPr>
+      <w:r>
+        <w:rPr>
+          <w:sz w:val="24"/>
+          <w:szCs w:val="24"/>
+          <w:lang w:val="es-AR"/>
+        </w:rPr>
+        <w:t>Producto</w:t>
+      </w:r>
+    </w:p>
+    <w:p>
+      <w:pPr>
+        <w:pStyle w:val="Textoindependiente"/>
+        <w:numPr>
+          <w:ilvl w:val="0"/>
+          <w:numId w:val="2"/>
+        </w:numPr>
+        <w:spacing w:before="1" w:line="273" w:lineRule="auto"/>
+        <w:rPr>
+          <w:sz w:val="24"/>
+          <w:szCs w:val="24"/>
+          <w:lang w:val="es-AR"/>
+        </w:rPr>
+      </w:pPr>
+      <w:r>
+        <w:rPr>
+          <w:sz w:val="24"/>
+          <w:szCs w:val="24"/>
+          <w:lang w:val="es-AR"/>
+        </w:rPr>
+        <w:t>Modelo</w:t>
+      </w:r>
+    </w:p>
+    <w:p>
+      <w:pPr>
+        <w:pStyle w:val="Textoindependiente"/>
+        <w:numPr>
+          <w:ilvl w:val="0"/>
+          <w:numId w:val="2"/>
+        </w:numPr>
+        <w:spacing w:before="1" w:line="273" w:lineRule="auto"/>
+        <w:rPr>
+          <w:sz w:val="24"/>
+          <w:szCs w:val="24"/>
+          <w:lang w:val="es-AR"/>
+        </w:rPr>
+      </w:pPr>
+      <w:r>
+        <w:rPr>
+          <w:sz w:val="24"/>
+          <w:szCs w:val="24"/>
+          <w:lang w:val="es-AR"/>
+        </w:rPr>
+        <w:t>Marca</w:t>
+      </w:r>
+    </w:p>
+    <w:p>
+      <w:pPr>
+        <w:pStyle w:val="Textoindependiente"/>
+        <w:numPr>
+          <w:ilvl w:val="0"/>
+          <w:numId w:val="2"/>
+        </w:numPr>
+        <w:spacing w:before="1" w:line="273" w:lineRule="auto"/>
+        <w:rPr>
+          <w:sz w:val="24"/>
+          <w:szCs w:val="24"/>
+          <w:lang w:val="es-AR"/>
+        </w:rPr>
+      </w:pPr>
+      <w:r>
+        <w:rPr>
+          <w:sz w:val="24"/>
+          <w:szCs w:val="24"/>
+          <w:lang w:val="es-AR"/>
+        </w:rPr>
+        <w:t>Rubro</w:t>
+      </w:r>
+    </w:p>
+    <w:p>
+      <w:pPr>
+        <w:pStyle w:val="Textoindependiente"/>
+        <w:numPr>
+          <w:ilvl w:val="0"/>
+          <w:numId w:val="2"/>
+        </w:numPr>
+        <w:spacing w:before="1" w:line="273" w:lineRule="auto"/>
+        <w:rPr>
+          <w:sz w:val="24"/>
+          <w:szCs w:val="24"/>
+          <w:lang w:val="es-AR"/>
+        </w:rPr>
+      </w:pPr>
+      <w:proofErr w:type="spellStart"/>
+      <w:r>
+        <w:rPr>
+          <w:sz w:val="24"/>
+          <w:szCs w:val="24"/>
+          <w:lang w:val="es-AR"/>
+        </w:rPr>
+        <w:t>SubRubro</w:t>
+      </w:r>
+      <w:proofErr w:type="spellEnd"/>
+    </w:p>
+    <w:p>
+      <w:pPr>
+        <w:pStyle w:val="Textoindependiente"/>
+        <w:numPr>
+          <w:ilvl w:val="0"/>
+          <w:numId w:val="2"/>
+        </w:numPr>
+        <w:spacing w:before="1" w:line="273" w:lineRule="auto"/>
+        <w:rPr>
+          <w:sz w:val="24"/>
+          <w:szCs w:val="24"/>
+          <w:lang w:val="es-AR"/>
+        </w:rPr>
+      </w:pPr>
+      <w:proofErr w:type="spellStart"/>
+      <w:r>
+        <w:rPr>
+          <w:sz w:val="24"/>
+          <w:szCs w:val="24"/>
+          <w:lang w:val="es-AR"/>
+        </w:rPr>
+        <w:t>Almacen</w:t>
+      </w:r>
+      <w:proofErr w:type="spellEnd"/>
+    </w:p>
+    <w:p>
+      <w:pPr>
+        <w:pStyle w:val="Textoindependiente"/>
+        <w:numPr>
+          <w:ilvl w:val="0"/>
+          <w:numId w:val="2"/>
+        </w:numPr>
+        <w:spacing w:before="1" w:line="273" w:lineRule="auto"/>
+        <w:rPr>
+          <w:sz w:val="24"/>
+          <w:szCs w:val="24"/>
+          <w:lang w:val="es-AR"/>
+        </w:rPr>
+      </w:pPr>
+      <w:proofErr w:type="spellStart"/>
+      <w:r>
+        <w:rPr>
+          <w:sz w:val="24"/>
+          <w:szCs w:val="24"/>
+          <w:lang w:val="es-AR"/>
+        </w:rPr>
+        <w:t>AlmacenXProducto</w:t>
+      </w:r>
+      <w:proofErr w:type="spellEnd"/>
+    </w:p>
+    <w:p>
+      <w:pPr>
+        <w:pStyle w:val="Textoindependiente"/>
+        <w:numPr>
+          <w:ilvl w:val="0"/>
+          <w:numId w:val="2"/>
+        </w:numPr>
+        <w:spacing w:before="1" w:line="273" w:lineRule="auto"/>
+        <w:rPr>
+          <w:sz w:val="24"/>
+          <w:szCs w:val="24"/>
+          <w:lang w:val="es-AR"/>
+        </w:rPr>
+      </w:pPr>
+      <w:r>
+        <w:rPr>
+          <w:sz w:val="24"/>
+          <w:szCs w:val="24"/>
+          <w:lang w:val="es-AR"/>
+        </w:rPr>
+        <w:t>Publicación</w:t>
+      </w:r>
+    </w:p>
+    <w:p>
+      <w:pPr>
+        <w:pStyle w:val="Textoindependiente"/>
+        <w:numPr>
+          <w:ilvl w:val="0"/>
+          <w:numId w:val="2"/>
+        </w:numPr>
+        <w:spacing w:before="1" w:line="273" w:lineRule="auto"/>
+        <w:rPr>
+          <w:sz w:val="24"/>
+          <w:szCs w:val="24"/>
+          <w:lang w:val="es-AR"/>
+        </w:rPr>
+      </w:pPr>
+      <w:r>
+        <w:rPr>
+          <w:sz w:val="24"/>
+          <w:szCs w:val="24"/>
+          <w:lang w:val="es-AR"/>
+        </w:rPr>
+        <w:t>Venta</w:t>
+      </w:r>
+    </w:p>
+    <w:p>
+      <w:pPr>
+        <w:pStyle w:val="Textoindependiente"/>
+        <w:numPr>
+          <w:ilvl w:val="0"/>
+          <w:numId w:val="2"/>
+        </w:numPr>
+        <w:spacing w:before="1" w:line="273" w:lineRule="auto"/>
+        <w:rPr>
+          <w:sz w:val="24"/>
+          <w:szCs w:val="24"/>
+          <w:lang w:val="es-AR"/>
+        </w:rPr>
+      </w:pPr>
+      <w:r>
+        <w:rPr>
+          <w:sz w:val="24"/>
+          <w:szCs w:val="24"/>
+          <w:lang w:val="es-AR"/>
+        </w:rPr>
+        <w:t>Detalle Venta</w:t>
+      </w:r>
+    </w:p>
+    <w:p>
+      <w:pPr>
+        <w:pStyle w:val="Textoindependiente"/>
+        <w:numPr>
+          <w:ilvl w:val="0"/>
+          <w:numId w:val="2"/>
+        </w:numPr>
+        <w:spacing w:before="1" w:line="273" w:lineRule="auto"/>
+        <w:rPr>
+          <w:sz w:val="24"/>
+          <w:szCs w:val="24"/>
+          <w:lang w:val="es-AR"/>
+        </w:rPr>
+      </w:pPr>
+      <w:r>
+        <w:rPr>
+          <w:sz w:val="24"/>
+          <w:szCs w:val="24"/>
+          <w:lang w:val="es-AR"/>
+        </w:rPr>
+        <w:t>Factura</w:t>
+      </w:r>
+    </w:p>
+    <w:p>
+      <w:pPr>
+        <w:pStyle w:val="Textoindependiente"/>
+        <w:numPr>
+          <w:ilvl w:val="0"/>
+          <w:numId w:val="2"/>
+        </w:numPr>
+        <w:spacing w:before="1" w:line="273" w:lineRule="auto"/>
+        <w:rPr>
+          <w:sz w:val="24"/>
+          <w:szCs w:val="24"/>
+          <w:lang w:val="es-AR"/>
+        </w:rPr>
+      </w:pPr>
+      <w:r>
+        <w:rPr>
+          <w:sz w:val="24"/>
+          <w:szCs w:val="24"/>
+          <w:lang w:val="es-AR"/>
+        </w:rPr>
+        <w:t>Detalle Factura</w:t>
+      </w:r>
+    </w:p>
+    <w:p>
+      <w:pPr>
+        <w:pStyle w:val="Textoindependiente"/>
+        <w:numPr>
+          <w:ilvl w:val="0"/>
+          <w:numId w:val="2"/>
+        </w:numPr>
+        <w:spacing w:before="1" w:line="273" w:lineRule="auto"/>
+        <w:rPr>
+          <w:sz w:val="24"/>
+          <w:szCs w:val="24"/>
+          <w:lang w:val="es-AR"/>
+        </w:rPr>
+      </w:pPr>
+      <w:r>
+        <w:rPr>
+          <w:sz w:val="24"/>
+          <w:szCs w:val="24"/>
+          <w:lang w:val="es-AR"/>
+        </w:rPr>
+        <w:t>Pago</w:t>
+      </w:r>
+    </w:p>
+    <w:p>
+      <w:pPr>
+        <w:pStyle w:val="Textoindependiente"/>
+        <w:numPr>
+          <w:ilvl w:val="0"/>
+          <w:numId w:val="2"/>
+        </w:numPr>
+        <w:spacing w:before="1" w:line="273" w:lineRule="auto"/>
+        <w:rPr>
+          <w:sz w:val="24"/>
+          <w:szCs w:val="24"/>
+          <w:lang w:val="es-AR"/>
+        </w:rPr>
+      </w:pPr>
+      <w:r>
+        <w:rPr>
+          <w:sz w:val="24"/>
+          <w:szCs w:val="24"/>
+          <w:lang w:val="es-AR"/>
+        </w:rPr>
+        <w:t>Medio de pago</w:t>
+      </w:r>
+    </w:p>
+    <w:p>
+      <w:pPr>
+        <w:pStyle w:val="Textoindependiente"/>
+        <w:numPr>
+          <w:ilvl w:val="0"/>
+          <w:numId w:val="2"/>
+        </w:numPr>
+        <w:spacing w:before="1" w:line="273" w:lineRule="auto"/>
+        <w:rPr>
+          <w:sz w:val="24"/>
+          <w:szCs w:val="24"/>
+          <w:lang w:val="es-AR"/>
+        </w:rPr>
+      </w:pPr>
+      <w:r>
+        <w:rPr>
+          <w:sz w:val="24"/>
+          <w:szCs w:val="24"/>
+          <w:lang w:val="es-AR"/>
+        </w:rPr>
+        <w:t>Detalle Pago</w:t>
+      </w:r>
+    </w:p>
+    <w:p>
+      <w:pPr>
+        <w:pStyle w:val="Textoindependiente"/>
+        <w:numPr>
+          <w:ilvl w:val="0"/>
+          <w:numId w:val="2"/>
+        </w:numPr>
+        <w:spacing w:before="1" w:line="273" w:lineRule="auto"/>
+        <w:rPr>
+          <w:sz w:val="24"/>
+          <w:szCs w:val="24"/>
+          <w:lang w:val="es-AR"/>
+        </w:rPr>
+      </w:pPr>
+      <w:proofErr w:type="spellStart"/>
+      <w:r>
+        <w:rPr>
+          <w:sz w:val="24"/>
+          <w:szCs w:val="24"/>
+          <w:lang w:val="es-AR"/>
+        </w:rPr>
+        <w:t>Envio</w:t>
+      </w:r>
+      <w:proofErr w:type="spellEnd"/>
+    </w:p>
+    <w:p>
+      <w:pPr>
+        <w:pStyle w:val="Textoindependiente"/>
+        <w:numPr>
+          <w:ilvl w:val="0"/>
+          <w:numId w:val="2"/>
+        </w:numPr>
+        <w:spacing w:before="1" w:line="273" w:lineRule="auto"/>
+        <w:rPr>
+          <w:sz w:val="24"/>
+          <w:szCs w:val="24"/>
+          <w:lang w:val="es-AR"/>
+        </w:rPr>
+      </w:pPr>
+      <w:r>
+        <w:rPr>
+          <w:sz w:val="24"/>
+          <w:szCs w:val="24"/>
+          <w:lang w:val="es-AR"/>
+        </w:rPr>
+        <w:t xml:space="preserve">Tipo </w:t>
+      </w:r>
+      <w:proofErr w:type="spellStart"/>
+      <w:r>
+        <w:rPr>
+          <w:sz w:val="24"/>
+          <w:szCs w:val="24"/>
+          <w:lang w:val="es-AR"/>
+        </w:rPr>
+        <w:t>envio</w:t>
+      </w:r>
+      <w:proofErr w:type="spellEnd"/>
+    </w:p>
+    <w:p>
+      <w:pPr>
+        <w:pStyle w:val="Textoindependiente"/>
+        <w:numPr>
+          <w:ilvl w:val="0"/>
+          <w:numId w:val="5"/>
+        </w:numPr>
+        <w:spacing w:before="1" w:line="273" w:lineRule="auto"/>
+        <w:rPr>
+          <w:sz w:val="24"/>
+          <w:szCs w:val="24"/>
+          <w:lang w:val="es-AR"/>
+        </w:rPr>
+      </w:pPr>
+      <w:r>
+        <w:rPr>
+          <w:sz w:val="24"/>
+          <w:szCs w:val="24"/>
+          <w:lang w:val="es-AR"/>
+        </w:rPr>
+        <w:t>Resumen</w:t>
+      </w:r>
+    </w:p>
+    <w:p>
+      <w:pPr>
+        <w:pStyle w:val="Textoindependiente"/>
+        <w:spacing w:before="1" w:line="273" w:lineRule="auto"/>
+        <w:rPr>
+          <w:sz w:val="24"/>
+          <w:szCs w:val="24"/>
+          <w:lang w:val="es-AR"/>
+        </w:rPr>
+      </w:pPr>
+      <w:r>
+        <w:rPr>
+          <w:sz w:val="24"/>
+          <w:szCs w:val="24"/>
+          <w:lang w:val="es-AR"/>
+        </w:rPr>
+        <w:br w:type="page"/>
+      </w:r>
+    </w:p>
+    <w:p>
+      <w:pPr>
+        <w:pStyle w:val="Textoindependiente"/>
+        <w:spacing w:before="1" w:line="273" w:lineRule="auto"/>
+        <w:jc w:val="center"/>
+        <w:rPr>
+          <w:sz w:val="32"/>
+          <w:szCs w:val="32"/>
+          <w:u w:val="single"/>
+        </w:rPr>
+      </w:pPr>
+      <w:r>
+        <w:rPr>
+          <w:sz w:val="36"/>
+          <w:szCs w:val="36"/>
+          <w:u w:val="single"/>
+        </w:rPr>
+        <w:lastRenderedPageBreak/>
+        <w:t>Estrategia</w:t>
+      </w:r>
+      <w:r>
+        <w:rPr>
+          <w:sz w:val="32"/>
+          <w:szCs w:val="32"/>
+          <w:u w:val="single"/>
+        </w:rPr>
+        <w:t>:</w:t>
+      </w:r>
+    </w:p>
+    <w:p>
+      <w:pPr>
+        <w:pStyle w:val="Textoindependiente"/>
+        <w:spacing w:before="1" w:line="273" w:lineRule="auto"/>
+        <w:rPr>
+          <w:sz w:val="28"/>
+          <w:szCs w:val="28"/>
+        </w:rPr>
+      </w:pPr>
+    </w:p>
+    <w:p>
+      <w:pPr>
+        <w:pStyle w:val="Textoindependiente"/>
+        <w:spacing w:before="1" w:line="273" w:lineRule="auto"/>
+        <w:rPr>
+          <w:sz w:val="28"/>
+          <w:szCs w:val="28"/>
+        </w:rPr>
+      </w:pPr>
+      <w:r>
+        <w:rPr>
+          <w:sz w:val="28"/>
+          <w:szCs w:val="28"/>
+        </w:rPr>
+        <w:t>Mientras leíamos la consigna fuimos marcando las entidades principales que eran remarcadas, y a su vez analizando los datos de la tabla maestra para terminar de definir las tablas principales de nuestro modelo. Luego comenzamos a analizar la relación entre estas entidades, lo que resultó en nuevas tablas intermedias (Relaciones N-N) y también algunas que se nos habían escapado en la primera revisión.</w:t>
+      </w:r>
+    </w:p>
+    <w:p>
+      <w:pPr>
+        <w:rPr>
+          <w:sz w:val="28"/>
+          <w:szCs w:val="28"/>
+        </w:rPr>
+      </w:pPr>
+      <w:r>
+        <w:rPr>
+          <w:sz w:val="28"/>
+          <w:szCs w:val="28"/>
+        </w:rPr>
+        <w:br w:type="page"/>
+      </w:r>
+    </w:p>
+    <w:p>
+      <w:pPr>
+        <w:pStyle w:val="Textoindependiente"/>
+        <w:spacing w:before="1" w:line="273" w:lineRule="auto"/>
+        <w:jc w:val="center"/>
+        <w:rPr>
+          <w:sz w:val="28"/>
+          <w:szCs w:val="28"/>
+          <w:u w:val="single"/>
+          <w:lang w:val="es-AR"/>
+        </w:rPr>
+      </w:pPr>
+      <w:r>
+        <w:rPr>
+          <w:sz w:val="28"/>
+          <w:szCs w:val="28"/>
+          <w:u w:val="single"/>
+          <w:lang w:val="es-AR"/>
+        </w:rPr>
+        <w:lastRenderedPageBreak/>
+        <w:t xml:space="preserve">Estructuras </w:t>
+      </w:r>
+      <w:r>
+        <w:rPr>
+          <w:sz w:val="36"/>
+          <w:szCs w:val="36"/>
+          <w:u w:val="single"/>
+          <w:lang w:val="es-AR"/>
+        </w:rPr>
+        <w:t>utilizadas</w:t>
+      </w:r>
+      <w:r>
+        <w:rPr>
+          <w:sz w:val="28"/>
+          <w:szCs w:val="28"/>
+          <w:u w:val="single"/>
+          <w:lang w:val="es-AR"/>
+        </w:rPr>
+        <w:t>:</w:t>
+      </w:r>
+    </w:p>
+    <w:p>
+      <w:pPr>
+        <w:pStyle w:val="Textoindependiente"/>
+        <w:spacing w:before="1" w:line="273" w:lineRule="auto"/>
+        <w:rPr>
+          <w:sz w:val="28"/>
+          <w:szCs w:val="28"/>
+          <w:u w:val="single"/>
+          <w:lang w:val="es-AR"/>
+        </w:rPr>
+      </w:pPr>
+    </w:p>
+    <w:p>
+      <w:pPr>
+        <w:pStyle w:val="Textoindependiente"/>
+        <w:spacing w:before="1" w:line="273" w:lineRule="auto"/>
+        <w:rPr>
+          <w:sz w:val="28"/>
+          <w:szCs w:val="28"/>
+          <w:u w:val="single"/>
+          <w:lang w:val="es-AR"/>
+        </w:rPr>
+      </w:pPr>
+      <w:r>
+        <w:rPr>
+          <w:sz w:val="28"/>
+          <w:szCs w:val="28"/>
+          <w:u w:val="single"/>
+          <w:lang w:val="es-AR"/>
+        </w:rPr>
+        <w:t>Tablas Usuario, Cliente y Vendedor:</w:t>
+      </w:r>
+    </w:p>
+    <w:p>
+      <w:pPr>
+        <w:pStyle w:val="Textoindependiente"/>
+        <w:spacing w:before="1" w:line="273" w:lineRule="auto"/>
+        <w:rPr>
+          <w:sz w:val="28"/>
+          <w:szCs w:val="28"/>
+          <w:lang w:val="es-AR"/>
+        </w:rPr>
+      </w:pPr>
+      <w:r>
+        <w:rPr>
+          <w:sz w:val="28"/>
+          <w:szCs w:val="28"/>
+          <w:lang w:val="es-AR"/>
+        </w:rPr>
+        <w:t>Se crearon estas tablas para reducir la redundancia de datos, ya que tanto el cliente como el vendedor son usuarios, y a su vez un usuario podía ser cliente o vendedor, entonces se duplicaban los datos.</w:t>
+      </w:r>
+    </w:p>
+    <w:p>
+      <w:pPr>
+        <w:pStyle w:val="Textoindependiente"/>
+        <w:spacing w:before="1" w:line="273" w:lineRule="auto"/>
+        <w:rPr>
+          <w:sz w:val="28"/>
+          <w:szCs w:val="28"/>
+          <w:lang w:val="es-AR"/>
+        </w:rPr>
+      </w:pPr>
+    </w:p>
+    <w:p>
+      <w:pPr>
+        <w:pStyle w:val="Textoindependiente"/>
+        <w:spacing w:before="1" w:line="273" w:lineRule="auto"/>
+        <w:rPr>
+          <w:sz w:val="28"/>
+          <w:szCs w:val="28"/>
+          <w:u w:val="single"/>
+          <w:lang w:val="es-AR"/>
+        </w:rPr>
+      </w:pPr>
+      <w:r>
+        <w:rPr>
+          <w:sz w:val="28"/>
+          <w:szCs w:val="28"/>
+          <w:u w:val="single"/>
+          <w:lang w:val="es-AR"/>
+        </w:rPr>
+        <w:t>Domicilio, Provincia</w:t>
+      </w:r>
+      <w:r>
+        <w:rPr>
+          <w:sz w:val="28"/>
+          <w:szCs w:val="28"/>
+          <w:u w:val="single"/>
+          <w:lang w:val="es-AR"/>
+        </w:rPr>
+        <w:t>,</w:t>
+      </w:r>
+      <w:r>
+        <w:rPr>
+          <w:sz w:val="28"/>
+          <w:szCs w:val="28"/>
+          <w:u w:val="single"/>
+          <w:lang w:val="es-AR"/>
+        </w:rPr>
+        <w:t xml:space="preserve"> Localidad:</w:t>
+      </w:r>
+    </w:p>
+    <w:p>
+      <w:pPr>
+        <w:pStyle w:val="Textoindependiente"/>
+        <w:spacing w:before="1" w:line="273" w:lineRule="auto"/>
+        <w:rPr>
+          <w:sz w:val="28"/>
+          <w:szCs w:val="28"/>
+          <w:lang w:val="es-AR"/>
+        </w:rPr>
+      </w:pPr>
+      <w:r>
+        <w:rPr>
+          <w:sz w:val="28"/>
+          <w:szCs w:val="28"/>
+          <w:lang w:val="es-AR"/>
+        </w:rPr>
+        <w:t xml:space="preserve">Se decidió abstraer los domicilios en una tabla los cuales cuentan con su calle, su altura, su </w:t>
+      </w:r>
+      <w:proofErr w:type="spellStart"/>
+      <w:r>
+        <w:rPr>
+          <w:sz w:val="28"/>
+          <w:szCs w:val="28"/>
+          <w:lang w:val="es-AR"/>
+        </w:rPr>
+        <w:t>nro</w:t>
+      </w:r>
+      <w:proofErr w:type="spellEnd"/>
+      <w:r>
+        <w:rPr>
+          <w:sz w:val="28"/>
+          <w:szCs w:val="28"/>
+          <w:lang w:val="es-AR"/>
+        </w:rPr>
+        <w:t xml:space="preserve"> piso, etc. Y además cada domicilio tiene asignado una Localidad, que a su vez tiene asignado una provincia, esto mejora el rendimiento, ya que varias direcciones podían pertenecer a la misma provincia y/o a la misma localidad.</w:t>
+      </w:r>
+    </w:p>
+    <w:p>
+      <w:pPr>
+        <w:pStyle w:val="Textoindependiente"/>
+        <w:spacing w:before="1" w:line="273" w:lineRule="auto"/>
+        <w:rPr>
+          <w:sz w:val="28"/>
+          <w:szCs w:val="28"/>
+          <w:lang w:val="es-AR"/>
+        </w:rPr>
+      </w:pPr>
+      <w:r>
+        <w:rPr>
+          <w:sz w:val="28"/>
+          <w:szCs w:val="28"/>
+          <w:lang w:val="es-AR"/>
+        </w:rPr>
+        <w:t xml:space="preserve">Además de que tanto el </w:t>
+      </w:r>
+      <w:proofErr w:type="spellStart"/>
+      <w:r>
+        <w:rPr>
+          <w:sz w:val="28"/>
+          <w:szCs w:val="28"/>
+          <w:lang w:val="es-AR"/>
+        </w:rPr>
+        <w:t>almacen</w:t>
+      </w:r>
+      <w:proofErr w:type="spellEnd"/>
+      <w:r>
+        <w:rPr>
+          <w:sz w:val="28"/>
+          <w:szCs w:val="28"/>
+          <w:lang w:val="es-AR"/>
+        </w:rPr>
+        <w:t xml:space="preserve">, el usuario, y el </w:t>
+      </w:r>
+      <w:proofErr w:type="spellStart"/>
+      <w:r>
+        <w:rPr>
+          <w:sz w:val="28"/>
+          <w:szCs w:val="28"/>
+          <w:lang w:val="es-AR"/>
+        </w:rPr>
+        <w:t>envio</w:t>
+      </w:r>
+      <w:proofErr w:type="spellEnd"/>
+      <w:r>
+        <w:rPr>
+          <w:sz w:val="28"/>
+          <w:szCs w:val="28"/>
+          <w:lang w:val="es-AR"/>
+        </w:rPr>
+        <w:t xml:space="preserve"> tienen un domicilio, que a su vez tiene una provincia y una localidad.</w:t>
+      </w:r>
+    </w:p>
+    <w:p>
+      <w:pPr>
+        <w:pStyle w:val="Textoindependiente"/>
+        <w:spacing w:before="1" w:line="273" w:lineRule="auto"/>
+        <w:rPr>
+          <w:sz w:val="28"/>
+          <w:szCs w:val="28"/>
+          <w:lang w:val="es-AR"/>
+        </w:rPr>
+      </w:pPr>
+    </w:p>
+    <w:p>
+      <w:pPr>
+        <w:pStyle w:val="Textoindependiente"/>
+        <w:spacing w:before="1" w:line="273" w:lineRule="auto"/>
+        <w:rPr>
+          <w:sz w:val="28"/>
+          <w:szCs w:val="28"/>
+          <w:u w:val="single"/>
+          <w:lang w:val="es-AR"/>
+        </w:rPr>
+      </w:pPr>
+      <w:proofErr w:type="spellStart"/>
+      <w:r>
+        <w:rPr>
+          <w:sz w:val="28"/>
+          <w:szCs w:val="28"/>
+          <w:u w:val="single"/>
+          <w:lang w:val="es-AR"/>
+        </w:rPr>
+        <w:t>UsuarioXDomicilio</w:t>
+      </w:r>
+      <w:proofErr w:type="spellEnd"/>
+      <w:r>
+        <w:rPr>
+          <w:sz w:val="28"/>
+          <w:szCs w:val="28"/>
+          <w:u w:val="single"/>
+          <w:lang w:val="es-AR"/>
+        </w:rPr>
+        <w:t>:</w:t>
+      </w:r>
+    </w:p>
+    <w:p>
+      <w:pPr>
+        <w:pStyle w:val="Textoindependiente"/>
+        <w:spacing w:before="1" w:line="273" w:lineRule="auto"/>
+        <w:rPr>
+          <w:sz w:val="28"/>
+          <w:szCs w:val="28"/>
+          <w:lang w:val="es-AR"/>
+        </w:rPr>
+      </w:pPr>
+      <w:r>
+        <w:rPr>
+          <w:sz w:val="28"/>
+          <w:szCs w:val="28"/>
+          <w:lang w:val="es-AR"/>
+        </w:rPr>
+        <w:t xml:space="preserve">Esta tabla se </w:t>
+      </w:r>
+      <w:proofErr w:type="spellStart"/>
+      <w:r>
+        <w:rPr>
+          <w:sz w:val="28"/>
+          <w:szCs w:val="28"/>
+          <w:lang w:val="es-AR"/>
+        </w:rPr>
+        <w:t>dicidió</w:t>
+      </w:r>
+      <w:proofErr w:type="spellEnd"/>
+      <w:r>
+        <w:rPr>
+          <w:sz w:val="28"/>
+          <w:szCs w:val="28"/>
+          <w:lang w:val="es-AR"/>
+        </w:rPr>
+        <w:t xml:space="preserve"> crear comprendiendo que un usuario puede tener varias direcciones, y a su vez, una dirección puede pertenecer a más de una persona (por ejemplo, si una familia utiliza el sistema, todos tendrán la misma dirección)</w:t>
+      </w:r>
+    </w:p>
+    <w:p>
+      <w:pPr>
+        <w:pStyle w:val="Textoindependiente"/>
+        <w:spacing w:before="1" w:line="273" w:lineRule="auto"/>
+        <w:rPr>
+          <w:sz w:val="28"/>
+          <w:szCs w:val="28"/>
+          <w:lang w:val="es-AR"/>
+        </w:rPr>
+      </w:pPr>
+    </w:p>
+    <w:p>
+      <w:pPr>
+        <w:pStyle w:val="Textoindependiente"/>
+        <w:spacing w:before="1" w:line="273" w:lineRule="auto"/>
+        <w:rPr>
+          <w:sz w:val="28"/>
+          <w:szCs w:val="28"/>
+          <w:u w:val="single"/>
+          <w:lang w:val="es-AR"/>
+        </w:rPr>
+      </w:pPr>
+      <w:r>
+        <w:rPr>
+          <w:sz w:val="28"/>
+          <w:szCs w:val="28"/>
+          <w:u w:val="single"/>
+          <w:lang w:val="es-AR"/>
+        </w:rPr>
+        <w:t xml:space="preserve">Producto, Modelo, Marca, Rubro y </w:t>
+      </w:r>
+      <w:proofErr w:type="spellStart"/>
+      <w:r>
+        <w:rPr>
+          <w:sz w:val="28"/>
+          <w:szCs w:val="28"/>
+          <w:u w:val="single"/>
+          <w:lang w:val="es-AR"/>
+        </w:rPr>
+        <w:t>Subrubro</w:t>
+      </w:r>
+      <w:proofErr w:type="spellEnd"/>
+      <w:r>
+        <w:rPr>
+          <w:sz w:val="28"/>
+          <w:szCs w:val="28"/>
+          <w:u w:val="single"/>
+          <w:lang w:val="es-AR"/>
+        </w:rPr>
+        <w:t>:</w:t>
+      </w:r>
+    </w:p>
+    <w:p>
+      <w:pPr>
+        <w:pStyle w:val="Textoindependiente"/>
+        <w:spacing w:before="1" w:line="273" w:lineRule="auto"/>
+        <w:rPr>
+          <w:sz w:val="28"/>
+          <w:szCs w:val="28"/>
+          <w:lang w:val="es-AR"/>
+        </w:rPr>
+      </w:pPr>
+      <w:r>
+        <w:rPr>
+          <w:sz w:val="28"/>
+          <w:szCs w:val="28"/>
+          <w:lang w:val="es-AR"/>
+        </w:rPr>
+        <w:t xml:space="preserve">El objetivo de estas tablas es reducir la redundancia de datos, sobre todo en marca, modelo, rubro y </w:t>
+      </w:r>
+      <w:proofErr w:type="spellStart"/>
+      <w:r>
+        <w:rPr>
+          <w:sz w:val="28"/>
+          <w:szCs w:val="28"/>
+          <w:lang w:val="es-AR"/>
+        </w:rPr>
+        <w:t>subrubro</w:t>
+      </w:r>
+      <w:proofErr w:type="spellEnd"/>
+      <w:r>
+        <w:rPr>
+          <w:sz w:val="28"/>
+          <w:szCs w:val="28"/>
+          <w:lang w:val="es-AR"/>
+        </w:rPr>
+        <w:t>, además de mejorar el rendimiento de las consultas y beneficiar una futura ampliación de la base de datos.</w:t>
+      </w:r>
+    </w:p>
+    <w:p>
+      <w:pPr>
+        <w:pStyle w:val="Textoindependiente"/>
+        <w:spacing w:before="1" w:line="273" w:lineRule="auto"/>
+        <w:rPr>
+          <w:sz w:val="28"/>
+          <w:szCs w:val="28"/>
+        </w:rPr>
+      </w:pPr>
+      <w:r>
+        <w:rPr>
+          <w:sz w:val="28"/>
+          <w:szCs w:val="28"/>
+        </w:rPr>
+        <w:t xml:space="preserve">Decidimos utilizar estas </w:t>
+      </w:r>
+      <w:r>
+        <w:rPr>
+          <w:sz w:val="28"/>
+          <w:szCs w:val="28"/>
+        </w:rPr>
+        <w:t>5</w:t>
+      </w:r>
+      <w:r>
+        <w:rPr>
+          <w:sz w:val="28"/>
+          <w:szCs w:val="28"/>
+        </w:rPr>
+        <w:t xml:space="preserve"> tablas, teniendo en cuenta que la tabla principal es Producto, pero decidimos abstraer información a las demás tablas, para facilitar el acceso a cierta información y mantener siempre una integridad de los datos. </w:t>
+      </w:r>
+    </w:p>
+    <w:p>
+      <w:pPr>
+        <w:pStyle w:val="Textoindependiente"/>
+        <w:spacing w:before="1" w:line="273" w:lineRule="auto"/>
+        <w:rPr>
+          <w:sz w:val="28"/>
+          <w:szCs w:val="28"/>
+        </w:rPr>
+      </w:pPr>
+      <w:r>
+        <w:rPr>
+          <w:sz w:val="28"/>
+          <w:szCs w:val="28"/>
+        </w:rPr>
+        <w:t xml:space="preserve">Producto: Contiene información específica sobre cada producto individual. </w:t>
+      </w:r>
+    </w:p>
+    <w:p>
+      <w:pPr>
+        <w:pStyle w:val="Textoindependiente"/>
+        <w:spacing w:before="1" w:line="273" w:lineRule="auto"/>
+        <w:rPr>
+          <w:sz w:val="28"/>
+          <w:szCs w:val="28"/>
+        </w:rPr>
+      </w:pPr>
+      <w:r>
+        <w:rPr>
+          <w:sz w:val="28"/>
+          <w:szCs w:val="28"/>
+        </w:rPr>
+        <w:t xml:space="preserve">Marca: Contiene información sobre las marcas de productos. </w:t>
+      </w:r>
+      <w:r>
+        <w:rPr>
+          <w:sz w:val="28"/>
+          <w:szCs w:val="28"/>
+        </w:rPr>
+        <w:t>Modelo</w:t>
+      </w:r>
+      <w:r>
+        <w:rPr>
+          <w:sz w:val="28"/>
+          <w:szCs w:val="28"/>
+        </w:rPr>
+        <w:t xml:space="preserve">: Contiene información sobre los </w:t>
+      </w:r>
+      <w:r>
+        <w:rPr>
+          <w:sz w:val="28"/>
+          <w:szCs w:val="28"/>
+        </w:rPr>
+        <w:t>modelos</w:t>
+      </w:r>
+      <w:r>
+        <w:rPr>
+          <w:sz w:val="28"/>
+          <w:szCs w:val="28"/>
+        </w:rPr>
+        <w:t xml:space="preserve"> de productos.</w:t>
+      </w:r>
+    </w:p>
+    <w:p>
+      <w:pPr>
+        <w:pStyle w:val="Textoindependiente"/>
+        <w:spacing w:before="1" w:line="273" w:lineRule="auto"/>
+        <w:rPr>
+          <w:sz w:val="28"/>
+          <w:szCs w:val="28"/>
+          <w:lang w:val="es-AR"/>
+        </w:rPr>
+      </w:pPr>
+    </w:p>
+    <w:p>
+      <w:pPr>
+        <w:pStyle w:val="Textoindependiente"/>
+        <w:spacing w:before="1" w:line="273" w:lineRule="auto"/>
+        <w:rPr>
+          <w:sz w:val="28"/>
+          <w:szCs w:val="28"/>
+          <w:lang w:val="es-AR"/>
+        </w:rPr>
+      </w:pPr>
+    </w:p>
+    <w:p>
+      <w:pPr>
+        <w:pStyle w:val="Textoindependiente"/>
+        <w:spacing w:before="1" w:line="273" w:lineRule="auto"/>
+        <w:rPr>
+          <w:sz w:val="28"/>
+          <w:szCs w:val="28"/>
+          <w:lang w:val="es-AR"/>
+        </w:rPr>
+      </w:pPr>
+    </w:p>
+    <w:p>
+      <w:pPr>
+        <w:pStyle w:val="Textoindependiente"/>
+        <w:spacing w:before="1" w:line="273" w:lineRule="auto"/>
+        <w:rPr>
+          <w:sz w:val="28"/>
+          <w:szCs w:val="28"/>
+          <w:lang w:val="es-AR"/>
+        </w:rPr>
+      </w:pPr>
+    </w:p>
+    <w:p>
+      <w:pPr>
+        <w:pStyle w:val="Textoindependiente"/>
+        <w:spacing w:before="1" w:line="273" w:lineRule="auto"/>
+        <w:rPr>
+          <w:sz w:val="28"/>
+          <w:szCs w:val="28"/>
+          <w:u w:val="single"/>
+          <w:lang w:val="es-AR"/>
+        </w:rPr>
+      </w:pPr>
+      <w:proofErr w:type="spellStart"/>
+      <w:r>
+        <w:rPr>
+          <w:sz w:val="28"/>
+          <w:szCs w:val="28"/>
+          <w:u w:val="single"/>
+          <w:lang w:val="es-AR"/>
+        </w:rPr>
+        <w:lastRenderedPageBreak/>
+        <w:t>Almacen</w:t>
+      </w:r>
+      <w:proofErr w:type="spellEnd"/>
+      <w:r>
+        <w:rPr>
+          <w:sz w:val="28"/>
+          <w:szCs w:val="28"/>
+          <w:u w:val="single"/>
+          <w:lang w:val="es-AR"/>
+        </w:rPr>
+        <w:t xml:space="preserve"> y </w:t>
+      </w:r>
+      <w:proofErr w:type="spellStart"/>
+      <w:r>
+        <w:rPr>
+          <w:sz w:val="28"/>
+          <w:szCs w:val="28"/>
+          <w:u w:val="single"/>
+          <w:lang w:val="es-AR"/>
+        </w:rPr>
+        <w:t>AlmacenXProducto</w:t>
+      </w:r>
+      <w:proofErr w:type="spellEnd"/>
+      <w:r>
+        <w:rPr>
+          <w:sz w:val="28"/>
+          <w:szCs w:val="28"/>
+          <w:u w:val="single"/>
+          <w:lang w:val="es-AR"/>
+        </w:rPr>
+        <w:t>:</w:t>
+      </w:r>
+    </w:p>
+    <w:p>
+      <w:pPr>
+        <w:pStyle w:val="Textoindependiente"/>
+        <w:spacing w:before="1" w:line="273" w:lineRule="auto"/>
+        <w:rPr>
+          <w:sz w:val="28"/>
+          <w:szCs w:val="28"/>
+          <w:lang w:val="es-AR"/>
+        </w:rPr>
+      </w:pPr>
+      <w:r>
+        <w:rPr>
+          <w:sz w:val="28"/>
+          <w:szCs w:val="28"/>
+          <w:lang w:val="es-AR"/>
+        </w:rPr>
+        <w:t xml:space="preserve">La tabla de </w:t>
+      </w:r>
+      <w:proofErr w:type="spellStart"/>
+      <w:r>
+        <w:rPr>
+          <w:sz w:val="28"/>
+          <w:szCs w:val="28"/>
+          <w:lang w:val="es-AR"/>
+        </w:rPr>
+        <w:t>almacen</w:t>
+      </w:r>
+      <w:proofErr w:type="spellEnd"/>
+      <w:r>
+        <w:rPr>
+          <w:sz w:val="28"/>
+          <w:szCs w:val="28"/>
+          <w:lang w:val="es-AR"/>
+        </w:rPr>
+        <w:t>, nos permite reducir la redundancia de datos, mejorar el rendimiento y mantener la integridad referencial.</w:t>
+      </w:r>
+    </w:p>
+    <w:p>
+      <w:pPr>
+        <w:pStyle w:val="Textoindependiente"/>
+        <w:spacing w:before="1" w:line="273" w:lineRule="auto"/>
+        <w:rPr>
+          <w:sz w:val="28"/>
+          <w:szCs w:val="28"/>
+          <w:lang w:val="es-AR"/>
+        </w:rPr>
+      </w:pPr>
+      <w:r>
+        <w:rPr>
+          <w:sz w:val="28"/>
+          <w:szCs w:val="28"/>
+          <w:lang w:val="es-AR"/>
+        </w:rPr>
+        <w:t xml:space="preserve">A su vez, decidimos crear la tabla </w:t>
+      </w:r>
+      <w:proofErr w:type="spellStart"/>
+      <w:r>
+        <w:rPr>
+          <w:sz w:val="28"/>
+          <w:szCs w:val="28"/>
+          <w:lang w:val="es-AR"/>
+        </w:rPr>
+        <w:t>AlmacenXProducto</w:t>
+      </w:r>
+      <w:proofErr w:type="spellEnd"/>
+      <w:r>
+        <w:rPr>
+          <w:sz w:val="28"/>
+          <w:szCs w:val="28"/>
+          <w:lang w:val="es-AR"/>
+        </w:rPr>
+        <w:t>, porque entendemos que un producto puede encontrarse en varios almacenes, y a su vez un almacén debe almacenar muchos productos, por lo que la relación es de muchos a muchos.</w:t>
+      </w:r>
+    </w:p>
+    <w:p>
+      <w:pPr>
+        <w:pStyle w:val="Textoindependiente"/>
+        <w:spacing w:before="1" w:line="273" w:lineRule="auto"/>
+        <w:rPr>
+          <w:sz w:val="28"/>
+          <w:szCs w:val="28"/>
+          <w:lang w:val="es-AR"/>
+        </w:rPr>
+      </w:pPr>
+    </w:p>
+    <w:p>
+      <w:pPr>
+        <w:pStyle w:val="Textoindependiente"/>
+        <w:spacing w:before="1" w:line="273" w:lineRule="auto"/>
+        <w:rPr>
+          <w:sz w:val="28"/>
+          <w:szCs w:val="28"/>
+          <w:u w:val="single"/>
+          <w:lang w:val="es-AR"/>
+        </w:rPr>
+      </w:pPr>
+      <w:r>
+        <w:rPr>
+          <w:sz w:val="28"/>
+          <w:szCs w:val="28"/>
+          <w:u w:val="single"/>
+          <w:lang w:val="es-AR"/>
+        </w:rPr>
+        <w:t>Publicación:</w:t>
+      </w:r>
+    </w:p>
+    <w:p>
+      <w:pPr>
+        <w:pStyle w:val="Textoindependiente"/>
+        <w:spacing w:before="1" w:line="273" w:lineRule="auto"/>
+        <w:rPr>
+          <w:sz w:val="28"/>
+          <w:szCs w:val="28"/>
+          <w:lang w:val="es-AR"/>
+        </w:rPr>
+      </w:pPr>
+      <w:r>
+        <w:rPr>
+          <w:sz w:val="28"/>
+          <w:szCs w:val="28"/>
+          <w:lang w:val="es-AR"/>
+        </w:rPr>
+        <w:t>Esta tabla almacena los datos de las publicaciones realizadas, para su futura venta.</w:t>
+      </w:r>
+    </w:p>
+    <w:p>
+      <w:pPr>
+        <w:pStyle w:val="Textoindependiente"/>
+        <w:spacing w:before="1" w:line="273" w:lineRule="auto"/>
+        <w:ind w:left="0"/>
+        <w:rPr>
+          <w:sz w:val="28"/>
+          <w:szCs w:val="28"/>
+          <w:lang w:val="es-AR"/>
+        </w:rPr>
+      </w:pPr>
+    </w:p>
+    <w:p>
+      <w:pPr>
+        <w:pStyle w:val="Textoindependiente"/>
+        <w:spacing w:before="1" w:line="273" w:lineRule="auto"/>
+        <w:rPr>
+          <w:sz w:val="28"/>
+          <w:szCs w:val="28"/>
+          <w:u w:val="single"/>
+          <w:lang w:val="es-AR"/>
+        </w:rPr>
+      </w:pPr>
+      <w:r>
+        <w:rPr>
+          <w:sz w:val="28"/>
+          <w:szCs w:val="28"/>
+          <w:u w:val="single"/>
+          <w:lang w:val="es-AR"/>
+        </w:rPr>
+        <w:t>Venta y Detalle de Venta:</w:t>
+      </w:r>
+    </w:p>
+    <w:p>
+      <w:pPr>
+        <w:pStyle w:val="Textoindependiente"/>
+        <w:spacing w:before="1" w:line="273" w:lineRule="auto"/>
+        <w:rPr>
+          <w:sz w:val="28"/>
+          <w:szCs w:val="28"/>
+          <w:lang w:val="es-AR"/>
+        </w:rPr>
+      </w:pPr>
+      <w:r>
+        <w:rPr>
+          <w:sz w:val="28"/>
+          <w:szCs w:val="28"/>
+          <w:lang w:val="es-AR"/>
+        </w:rPr>
+        <w:t>Estas tablas se decidieron que fueran dos, para evitar cierta redundancia de datos a la hora de crear los detalles de las ventas, y creemos a su vez que de esta manera se mejora la normalización de la tabla, y se mejora la eficiencia del acceso a los datos.</w:t>
+      </w:r>
+    </w:p>
+    <w:p>
+      <w:pPr>
+        <w:pStyle w:val="Textoindependiente"/>
+        <w:spacing w:before="1" w:line="273" w:lineRule="auto"/>
+        <w:rPr>
+          <w:sz w:val="28"/>
+          <w:szCs w:val="28"/>
+          <w:lang w:val="es-AR"/>
+        </w:rPr>
+      </w:pPr>
+    </w:p>
+    <w:p>
+      <w:pPr>
+        <w:pStyle w:val="Textoindependiente"/>
+        <w:spacing w:before="1" w:line="273" w:lineRule="auto"/>
+        <w:rPr>
+          <w:sz w:val="28"/>
+          <w:szCs w:val="28"/>
+          <w:lang w:val="es-AR"/>
+        </w:rPr>
+      </w:pPr>
+      <w:r>
+        <w:rPr>
+          <w:sz w:val="28"/>
+          <w:szCs w:val="28"/>
+          <w:u w:val="single"/>
+          <w:lang w:val="es-AR"/>
+        </w:rPr>
+        <w:t xml:space="preserve">Factura y </w:t>
+      </w:r>
+      <w:proofErr w:type="spellStart"/>
+      <w:r>
+        <w:rPr>
+          <w:sz w:val="28"/>
+          <w:szCs w:val="28"/>
+          <w:u w:val="single"/>
+          <w:lang w:val="es-AR"/>
+        </w:rPr>
+        <w:t>DetalleFactura</w:t>
+      </w:r>
+      <w:proofErr w:type="spellEnd"/>
+      <w:r>
+        <w:rPr>
+          <w:sz w:val="28"/>
+          <w:szCs w:val="28"/>
+          <w:lang w:val="es-AR"/>
+        </w:rPr>
+        <w:t>:</w:t>
+      </w:r>
+    </w:p>
+    <w:p>
+      <w:pPr>
+        <w:pStyle w:val="Textoindependiente"/>
+        <w:spacing w:before="1" w:line="273" w:lineRule="auto"/>
+        <w:rPr>
+          <w:sz w:val="28"/>
+          <w:szCs w:val="28"/>
+          <w:lang w:val="es-AR"/>
+        </w:rPr>
+      </w:pPr>
+      <w:r>
+        <w:rPr>
+          <w:sz w:val="28"/>
+          <w:szCs w:val="28"/>
+          <w:lang w:val="es-AR"/>
+        </w:rPr>
+        <w:t>Al igual que en el caso de la venta, creemos que la factura y su detalle deberían ser dos tablas por separado, para eliminar redundancias.</w:t>
+      </w:r>
+    </w:p>
+    <w:p>
+      <w:pPr>
+        <w:pStyle w:val="Textoindependiente"/>
+        <w:spacing w:before="1" w:line="273" w:lineRule="auto"/>
+        <w:rPr>
+          <w:sz w:val="28"/>
+          <w:szCs w:val="28"/>
+          <w:lang w:val="es-AR"/>
+        </w:rPr>
+      </w:pPr>
+    </w:p>
+    <w:p>
+      <w:pPr>
+        <w:pStyle w:val="Textoindependiente"/>
+        <w:spacing w:before="1" w:line="273" w:lineRule="auto"/>
+        <w:rPr>
+          <w:sz w:val="28"/>
+          <w:szCs w:val="28"/>
+          <w:u w:val="single"/>
+          <w:lang w:val="es-AR"/>
+        </w:rPr>
+      </w:pPr>
+      <w:r>
+        <w:rPr>
+          <w:sz w:val="28"/>
+          <w:szCs w:val="28"/>
+          <w:u w:val="single"/>
+          <w:lang w:val="es-AR"/>
+        </w:rPr>
+        <w:t>Pago, Medio de Pago y Detalle de Pago:</w:t>
+      </w:r>
+    </w:p>
+    <w:p>
+      <w:pPr>
+        <w:pStyle w:val="Textoindependiente"/>
+        <w:spacing w:before="1" w:line="273" w:lineRule="auto"/>
+        <w:rPr>
+          <w:sz w:val="28"/>
+          <w:szCs w:val="28"/>
+        </w:rPr>
+      </w:pPr>
+      <w:r>
+        <w:rPr>
+          <w:sz w:val="28"/>
+          <w:szCs w:val="28"/>
+        </w:rPr>
+        <w:t xml:space="preserve">La idea de crear estas </w:t>
+      </w:r>
+      <w:r>
+        <w:rPr>
+          <w:sz w:val="28"/>
+          <w:szCs w:val="28"/>
+        </w:rPr>
+        <w:t>3</w:t>
+      </w:r>
+      <w:r>
+        <w:rPr>
+          <w:sz w:val="28"/>
+          <w:szCs w:val="28"/>
+        </w:rPr>
+        <w:t xml:space="preserve"> tablas, al igual que los casos anteriores, buscamos normalizar el modelo de datos, y a su vez nos aseguramos la integridad de los datos, por ejemplo</w:t>
+      </w:r>
+      <w:r>
+        <w:rPr>
+          <w:sz w:val="28"/>
+          <w:szCs w:val="28"/>
+        </w:rPr>
+        <w:t>,</w:t>
+      </w:r>
+      <w:r>
+        <w:rPr>
+          <w:sz w:val="28"/>
+          <w:szCs w:val="28"/>
+        </w:rPr>
+        <w:t xml:space="preserve"> </w:t>
+      </w:r>
+      <w:proofErr w:type="spellStart"/>
+      <w:r>
+        <w:rPr>
+          <w:sz w:val="28"/>
+          <w:szCs w:val="28"/>
+        </w:rPr>
+        <w:t>Medio</w:t>
+      </w:r>
+      <w:r>
+        <w:rPr>
+          <w:sz w:val="28"/>
+          <w:szCs w:val="28"/>
+        </w:rPr>
+        <w:t>De</w:t>
+      </w:r>
+      <w:r>
+        <w:rPr>
+          <w:sz w:val="28"/>
+          <w:szCs w:val="28"/>
+        </w:rPr>
+        <w:t>Pago</w:t>
+      </w:r>
+      <w:proofErr w:type="spellEnd"/>
+      <w:r>
+        <w:rPr>
+          <w:sz w:val="28"/>
+          <w:szCs w:val="28"/>
+        </w:rPr>
+        <w:t xml:space="preserve"> Asegura que cada medio de pago registrado en </w:t>
+      </w:r>
+      <w:proofErr w:type="spellStart"/>
+      <w:r>
+        <w:rPr>
+          <w:sz w:val="28"/>
+          <w:szCs w:val="28"/>
+        </w:rPr>
+        <w:t>DetalleMedioPago</w:t>
+      </w:r>
+      <w:proofErr w:type="spellEnd"/>
+      <w:r>
+        <w:rPr>
+          <w:sz w:val="28"/>
+          <w:szCs w:val="28"/>
+        </w:rPr>
+        <w:t xml:space="preserve"> sea válido y reconocido. Pago: Contiene información general sobre cada pago realizado y a su vez contiene la FK de </w:t>
+      </w:r>
+      <w:r>
+        <w:rPr>
+          <w:sz w:val="28"/>
+          <w:szCs w:val="28"/>
+        </w:rPr>
+        <w:t xml:space="preserve">venta </w:t>
+      </w:r>
+      <w:r>
+        <w:rPr>
+          <w:sz w:val="28"/>
+          <w:szCs w:val="28"/>
+        </w:rPr>
+        <w:t>para identificar qué pago le corresponde a cada un</w:t>
+      </w:r>
+      <w:r>
+        <w:rPr>
+          <w:sz w:val="28"/>
+          <w:szCs w:val="28"/>
+        </w:rPr>
+        <w:t>a</w:t>
+      </w:r>
+      <w:r>
+        <w:rPr>
+          <w:sz w:val="28"/>
+          <w:szCs w:val="28"/>
+        </w:rPr>
+        <w:t xml:space="preserve">. </w:t>
+      </w:r>
+    </w:p>
+    <w:p>
+      <w:pPr>
+        <w:pStyle w:val="Textoindependiente"/>
+        <w:spacing w:before="1" w:line="273" w:lineRule="auto"/>
+        <w:rPr>
+          <w:sz w:val="28"/>
+          <w:szCs w:val="28"/>
+        </w:rPr>
+      </w:pPr>
+      <w:proofErr w:type="spellStart"/>
+      <w:r>
+        <w:rPr>
+          <w:sz w:val="28"/>
+          <w:szCs w:val="28"/>
+        </w:rPr>
+        <w:t>Medio</w:t>
+      </w:r>
+      <w:r>
+        <w:rPr>
+          <w:sz w:val="28"/>
+          <w:szCs w:val="28"/>
+        </w:rPr>
+        <w:t>De</w:t>
+      </w:r>
+      <w:r>
+        <w:rPr>
+          <w:sz w:val="28"/>
+          <w:szCs w:val="28"/>
+        </w:rPr>
+        <w:t>Pago</w:t>
+      </w:r>
+      <w:proofErr w:type="spellEnd"/>
+      <w:r>
+        <w:rPr>
+          <w:sz w:val="28"/>
+          <w:szCs w:val="28"/>
+        </w:rPr>
+        <w:t>: Contiene los tipos de medios de pago disponibles (</w:t>
+      </w:r>
+      <w:proofErr w:type="spellStart"/>
+      <w:r>
+        <w:rPr>
+          <w:sz w:val="28"/>
+          <w:szCs w:val="28"/>
+        </w:rPr>
+        <w:t>e.g</w:t>
+      </w:r>
+      <w:proofErr w:type="spellEnd"/>
+      <w:r>
+        <w:rPr>
+          <w:sz w:val="28"/>
+          <w:szCs w:val="28"/>
+        </w:rPr>
+        <w:t>., tarjeta de crédito, efectivo)</w:t>
+      </w:r>
+      <w:r>
+        <w:rPr>
+          <w:sz w:val="28"/>
+          <w:szCs w:val="28"/>
+        </w:rPr>
+        <w:t>.</w:t>
+      </w:r>
+    </w:p>
+    <w:p>
+      <w:pPr>
+        <w:pStyle w:val="Textoindependiente"/>
+        <w:spacing w:before="1" w:line="273" w:lineRule="auto"/>
+        <w:rPr>
+          <w:sz w:val="28"/>
+          <w:szCs w:val="28"/>
+        </w:rPr>
+      </w:pPr>
+    </w:p>
+    <w:p>
+      <w:pPr>
+        <w:pStyle w:val="Textoindependiente"/>
+        <w:spacing w:before="1" w:line="273" w:lineRule="auto"/>
+        <w:rPr>
+          <w:sz w:val="28"/>
+          <w:szCs w:val="28"/>
+          <w:u w:val="single"/>
+        </w:rPr>
+      </w:pPr>
+      <w:proofErr w:type="spellStart"/>
+      <w:r>
+        <w:rPr>
+          <w:sz w:val="28"/>
+          <w:szCs w:val="28"/>
+          <w:u w:val="single"/>
+        </w:rPr>
+        <w:t>Envio</w:t>
+      </w:r>
+      <w:proofErr w:type="spellEnd"/>
+      <w:r>
+        <w:rPr>
+          <w:sz w:val="28"/>
+          <w:szCs w:val="28"/>
+          <w:u w:val="single"/>
+        </w:rPr>
+        <w:t xml:space="preserve"> y Tipo </w:t>
+      </w:r>
+      <w:proofErr w:type="spellStart"/>
+      <w:r>
+        <w:rPr>
+          <w:sz w:val="28"/>
+          <w:szCs w:val="28"/>
+          <w:u w:val="single"/>
+        </w:rPr>
+        <w:t>Envio</w:t>
+      </w:r>
+      <w:proofErr w:type="spellEnd"/>
+      <w:r>
+        <w:rPr>
+          <w:sz w:val="28"/>
+          <w:szCs w:val="28"/>
+          <w:u w:val="single"/>
+        </w:rPr>
+        <w:t>:</w:t>
+      </w:r>
+    </w:p>
+    <w:p>
+      <w:pPr>
+        <w:pStyle w:val="Textoindependiente"/>
+        <w:spacing w:before="1" w:line="273" w:lineRule="auto"/>
+        <w:rPr>
+          <w:sz w:val="28"/>
+          <w:szCs w:val="28"/>
+        </w:rPr>
+      </w:pPr>
+      <w:r>
+        <w:rPr>
+          <w:sz w:val="28"/>
+          <w:szCs w:val="28"/>
+        </w:rPr>
+        <w:t xml:space="preserve">Se decidió crear estas dos tablas para eliminar la redundancia de datos, ya que varios envíos podrían tener el mismo tipo de </w:t>
+      </w:r>
+      <w:proofErr w:type="spellStart"/>
+      <w:r>
+        <w:rPr>
+          <w:sz w:val="28"/>
+          <w:szCs w:val="28"/>
+        </w:rPr>
+        <w:t>envio</w:t>
+      </w:r>
+      <w:proofErr w:type="spellEnd"/>
+      <w:r>
+        <w:rPr>
+          <w:sz w:val="28"/>
+          <w:szCs w:val="28"/>
+        </w:rPr>
+        <w:t>. A su vez se continua con la búsqueda de normalizar el modelo de datos.</w:t>
+      </w:r>
+    </w:p>
+    <w:p>
+      <w:pPr>
+        <w:pStyle w:val="Textoindependiente"/>
+        <w:spacing w:before="1" w:line="273" w:lineRule="auto"/>
+        <w:rPr>
+          <w:sz w:val="28"/>
+          <w:szCs w:val="28"/>
+          <w:lang w:val="es-AR"/>
+        </w:rPr>
+      </w:pPr>
+    </w:p>
+    <w:p>
+      <w:pPr>
+        <w:pStyle w:val="Textoindependiente"/>
+        <w:spacing w:before="1" w:line="273" w:lineRule="auto"/>
+        <w:rPr>
+          <w:sz w:val="28"/>
+          <w:szCs w:val="28"/>
+          <w:lang w:val="es-AR"/>
+        </w:rPr>
+      </w:pPr>
+    </w:p>
+    <w:p>
+      <w:pPr>
+        <w:pStyle w:val="Textoindependiente"/>
+        <w:spacing w:before="1" w:line="273" w:lineRule="auto"/>
+        <w:jc w:val="center"/>
+        <w:rPr>
+          <w:sz w:val="36"/>
+          <w:szCs w:val="36"/>
+          <w:u w:val="single"/>
+          <w:lang w:val="es-AR"/>
+        </w:rPr>
+      </w:pPr>
+      <w:r>
+        <w:rPr>
+          <w:sz w:val="36"/>
+          <w:szCs w:val="36"/>
+          <w:u w:val="single"/>
+          <w:lang w:val="es-AR"/>
+        </w:rPr>
+        <w:lastRenderedPageBreak/>
+        <w:t>Resumen:</w:t>
+      </w:r>
+    </w:p>
+    <w:p>
+      <w:pPr>
+        <w:pStyle w:val="Textoindependiente"/>
+        <w:spacing w:before="1" w:line="273" w:lineRule="auto"/>
+        <w:rPr>
+          <w:sz w:val="28"/>
+          <w:szCs w:val="28"/>
+          <w:lang w:val="es-AR"/>
+        </w:rPr>
+      </w:pPr>
+      <w:r>
+        <w:rPr>
+          <w:sz w:val="28"/>
+          <w:szCs w:val="28"/>
+        </w:rPr>
+        <w:t>En resumen, todas las tablas creadas tienen un propósito y buscan lograr tener un modelo de datos normalizado. A su vez, buscamos respetar la integridad de los datos, de manera que cada tabla almacene datos consistentes y haya integridad referencial entre las tablas, para evitar duplicaciones y/o referencias inválidas. También buscamos la eficiencia y el mantenimiento, reduciendo la redundancia y el espacio de almacenamiento, ya que no se repiten datos innecesarios. Por último, se buscó mejorar la escalabilidad y la flexibilidad para adaptarse a futuros cambios, ya que es más fácil agregar nuevas características o entidades sin reestructurar completamente la base de datos</w:t>
+      </w:r>
+    </w:p>
     <w:sectPr>
-      <w:pgSz w:w="11910" w:h="16840"/>
+      <w:pgSz w:w="11910" w:h="16840" w:code="9"/>
       <w:pgMar w:top="1320" w:right="1640" w:bottom="280" w:left="1600" w:header="720" w:footer="720" w:gutter="0"/>
       <w:cols w:space="720"/>
+      <w:docGrid w:linePitch="299"/>
     </w:sectPr>
   </w:body>
 </w:document>
+</file>
+
+<file path=word/numbering.xml><?xml version="1.0" encoding="utf-8"?>
+<w:numbering xmlns:wpc="http://schemas.microsoft.com/office/word/2010/wordprocessingCanvas" xmlns:cx="http://schemas.microsoft.com/office/drawing/2014/chartex" xmlns:cx1="http://schemas.microsoft.com/office/drawing/2015/9/8/chartex" xmlns:cx2="http://schemas.microsoft.com/office/drawing/2015/10/21/chartex" xmlns:cx3="http://schemas.microsoft.com/office/drawing/2016/5/9/chartex" xmlns:cx4="http://schemas.microsoft.com/office/drawing/2016/5/10/chartex" xmlns:cx5="http://schemas.microsoft.com/office/drawing/2016/5/11/chartex" xmlns:cx6="http://schemas.microsoft.com/office/drawing/2016/5/12/chartex" xmlns:cx7="http://schemas.microsoft.com/office/drawing/2016/5/13/chartex" xmlns:cx8="http://schemas.microsoft.com/office/drawing/2016/5/14/chartex" xmlns:mc="http://schemas.openxmlformats.org/markup-compatibility/2006" xmlns:aink="http://schemas.microsoft.com/office/drawing/2016/ink" xmlns:am3d="http://schemas.microsoft.com/office/drawing/2017/model3d" xmlns:o="urn:schemas-microsoft-com:office:office" xmlns:oel="http://schemas.microsoft.com/office/2019/extlst" xmlns:r="http://schemas.openxmlformats.org/officeDocument/2006/relationships" xmlns:m="http://schemas.openxmlformats.org/officeDocument/2006/math" xmlns:v="urn:schemas-microsoft-com:vml" xmlns:wp14="http://schemas.microsoft.com/office/word/2010/wordprocessingDrawing" xmlns:wp="http://schemas.openxmlformats.org/drawingml/2006/wordprocessingDrawing" xmlns:w10="urn:schemas-microsoft-com:office:word" xmlns:w="http://schemas.openxmlformats.org/wordprocessingml/2006/main" xmlns:w14="http://schemas.microsoft.com/office/word/2010/wordml" xmlns:w15="http://schemas.microsoft.com/office/word/2012/wordml" xmlns:w16cex="http://schemas.microsoft.com/office/word/2018/wordml/cex" xmlns:w16cid="http://schemas.microsoft.com/office/word/2016/wordml/cid" xmlns:w16="http://schemas.microsoft.com/office/word/2018/wordml" xmlns:w16du="http://schemas.microsoft.com/office/word/2023/wordml/word16du" xmlns:w16sdtdh="http://schemas.microsoft.com/office/word/2020/wordml/sdtdatahash" xmlns:w16se="http://schemas.microsoft.com/office/word/2015/wordml/symex" xmlns:wpg="http://schemas.microsoft.com/office/word/2010/wordprocessingGroup" xmlns:wpi="http://schemas.microsoft.com/office/word/2010/wordprocessingInk" xmlns:wne="http://schemas.microsoft.com/office/word/2006/wordml" xmlns:wps="http://schemas.microsoft.com/office/word/2010/wordprocessingShape" mc:Ignorable="w14 w15 w16se w16cid w16 w16cex w16sdtdh w16du wp14">
+  <w:abstractNum w:abstractNumId="0" w15:restartNumberingAfterBreak="0">
+    <w:nsid w:val="040742F8"/>
+    <w:multiLevelType w:val="hybridMultilevel"/>
+    <w:tmpl w:val="DAE045FA"/>
+    <w:lvl w:ilvl="0" w:tplc="2C0A0001">
+      <w:start w:val="1"/>
+      <w:numFmt w:val="bullet"/>
+      <w:lvlText w:val=""/>
+      <w:lvlJc w:val="left"/>
+      <w:pPr>
+        <w:ind w:left="822" w:hanging="360"/>
+      </w:pPr>
+      <w:rPr>
+        <w:rFonts w:ascii="Symbol" w:hAnsi="Symbol" w:hint="default"/>
+      </w:rPr>
+    </w:lvl>
+    <w:lvl w:ilvl="1" w:tplc="2C0A0003" w:tentative="1">
+      <w:start w:val="1"/>
+      <w:numFmt w:val="bullet"/>
+      <w:lvlText w:val="o"/>
+      <w:lvlJc w:val="left"/>
+      <w:pPr>
+        <w:ind w:left="1542" w:hanging="360"/>
+      </w:pPr>
+      <w:rPr>
+        <w:rFonts w:ascii="Courier New" w:hAnsi="Courier New" w:cs="Courier New" w:hint="default"/>
+      </w:rPr>
+    </w:lvl>
+    <w:lvl w:ilvl="2" w:tplc="2C0A0005" w:tentative="1">
+      <w:start w:val="1"/>
+      <w:numFmt w:val="bullet"/>
+      <w:lvlText w:val=""/>
+      <w:lvlJc w:val="left"/>
+      <w:pPr>
+        <w:ind w:left="2262" w:hanging="360"/>
+      </w:pPr>
+      <w:rPr>
+        <w:rFonts w:ascii="Wingdings" w:hAnsi="Wingdings" w:hint="default"/>
+      </w:rPr>
+    </w:lvl>
+    <w:lvl w:ilvl="3" w:tplc="2C0A0001" w:tentative="1">
+      <w:start w:val="1"/>
+      <w:numFmt w:val="bullet"/>
+      <w:lvlText w:val=""/>
+      <w:lvlJc w:val="left"/>
+      <w:pPr>
+        <w:ind w:left="2982" w:hanging="360"/>
+      </w:pPr>
+      <w:rPr>
+        <w:rFonts w:ascii="Symbol" w:hAnsi="Symbol" w:hint="default"/>
+      </w:rPr>
+    </w:lvl>
+    <w:lvl w:ilvl="4" w:tplc="2C0A0003" w:tentative="1">
+      <w:start w:val="1"/>
+      <w:numFmt w:val="bullet"/>
+      <w:lvlText w:val="o"/>
+      <w:lvlJc w:val="left"/>
+      <w:pPr>
+        <w:ind w:left="3702" w:hanging="360"/>
+      </w:pPr>
+      <w:rPr>
+        <w:rFonts w:ascii="Courier New" w:hAnsi="Courier New" w:cs="Courier New" w:hint="default"/>
+      </w:rPr>
+    </w:lvl>
+    <w:lvl w:ilvl="5" w:tplc="2C0A0005" w:tentative="1">
+      <w:start w:val="1"/>
+      <w:numFmt w:val="bullet"/>
+      <w:lvlText w:val=""/>
+      <w:lvlJc w:val="left"/>
+      <w:pPr>
+        <w:ind w:left="4422" w:hanging="360"/>
+      </w:pPr>
+      <w:rPr>
+        <w:rFonts w:ascii="Wingdings" w:hAnsi="Wingdings" w:hint="default"/>
+      </w:rPr>
+    </w:lvl>
+    <w:lvl w:ilvl="6" w:tplc="2C0A0001" w:tentative="1">
+      <w:start w:val="1"/>
+      <w:numFmt w:val="bullet"/>
+      <w:lvlText w:val=""/>
+      <w:lvlJc w:val="left"/>
+      <w:pPr>
+        <w:ind w:left="5142" w:hanging="360"/>
+      </w:pPr>
+      <w:rPr>
+        <w:rFonts w:ascii="Symbol" w:hAnsi="Symbol" w:hint="default"/>
+      </w:rPr>
+    </w:lvl>
+    <w:lvl w:ilvl="7" w:tplc="2C0A0003" w:tentative="1">
+      <w:start w:val="1"/>
+      <w:numFmt w:val="bullet"/>
+      <w:lvlText w:val="o"/>
+      <w:lvlJc w:val="left"/>
+      <w:pPr>
+        <w:ind w:left="5862" w:hanging="360"/>
+      </w:pPr>
+      <w:rPr>
+        <w:rFonts w:ascii="Courier New" w:hAnsi="Courier New" w:cs="Courier New" w:hint="default"/>
+      </w:rPr>
+    </w:lvl>
+    <w:lvl w:ilvl="8" w:tplc="2C0A0005" w:tentative="1">
+      <w:start w:val="1"/>
+      <w:numFmt w:val="bullet"/>
+      <w:lvlText w:val=""/>
+      <w:lvlJc w:val="left"/>
+      <w:pPr>
+        <w:ind w:left="6582" w:hanging="360"/>
+      </w:pPr>
+      <w:rPr>
+        <w:rFonts w:ascii="Wingdings" w:hAnsi="Wingdings" w:hint="default"/>
+      </w:rPr>
+    </w:lvl>
+  </w:abstractNum>
+  <w:abstractNum w:abstractNumId="1" w15:restartNumberingAfterBreak="0">
+    <w:nsid w:val="058C7CB8"/>
+    <w:multiLevelType w:val="hybridMultilevel"/>
+    <w:tmpl w:val="C4A688B2"/>
+    <w:lvl w:ilvl="0" w:tplc="2C0A0001">
+      <w:start w:val="1"/>
+      <w:numFmt w:val="bullet"/>
+      <w:lvlText w:val=""/>
+      <w:lvlJc w:val="left"/>
+      <w:pPr>
+        <w:ind w:left="822" w:hanging="360"/>
+      </w:pPr>
+      <w:rPr>
+        <w:rFonts w:ascii="Symbol" w:hAnsi="Symbol" w:hint="default"/>
+      </w:rPr>
+    </w:lvl>
+    <w:lvl w:ilvl="1" w:tplc="2C0A0003" w:tentative="1">
+      <w:start w:val="1"/>
+      <w:numFmt w:val="bullet"/>
+      <w:lvlText w:val="o"/>
+      <w:lvlJc w:val="left"/>
+      <w:pPr>
+        <w:ind w:left="1542" w:hanging="360"/>
+      </w:pPr>
+      <w:rPr>
+        <w:rFonts w:ascii="Courier New" w:hAnsi="Courier New" w:cs="Courier New" w:hint="default"/>
+      </w:rPr>
+    </w:lvl>
+    <w:lvl w:ilvl="2" w:tplc="2C0A0005" w:tentative="1">
+      <w:start w:val="1"/>
+      <w:numFmt w:val="bullet"/>
+      <w:lvlText w:val=""/>
+      <w:lvlJc w:val="left"/>
+      <w:pPr>
+        <w:ind w:left="2262" w:hanging="360"/>
+      </w:pPr>
+      <w:rPr>
+        <w:rFonts w:ascii="Wingdings" w:hAnsi="Wingdings" w:hint="default"/>
+      </w:rPr>
+    </w:lvl>
+    <w:lvl w:ilvl="3" w:tplc="2C0A0001" w:tentative="1">
+      <w:start w:val="1"/>
+      <w:numFmt w:val="bullet"/>
+      <w:lvlText w:val=""/>
+      <w:lvlJc w:val="left"/>
+      <w:pPr>
+        <w:ind w:left="2982" w:hanging="360"/>
+      </w:pPr>
+      <w:rPr>
+        <w:rFonts w:ascii="Symbol" w:hAnsi="Symbol" w:hint="default"/>
+      </w:rPr>
+    </w:lvl>
+    <w:lvl w:ilvl="4" w:tplc="2C0A0003" w:tentative="1">
+      <w:start w:val="1"/>
+      <w:numFmt w:val="bullet"/>
+      <w:lvlText w:val="o"/>
+      <w:lvlJc w:val="left"/>
+      <w:pPr>
+        <w:ind w:left="3702" w:hanging="360"/>
+      </w:pPr>
+      <w:rPr>
+        <w:rFonts w:ascii="Courier New" w:hAnsi="Courier New" w:cs="Courier New" w:hint="default"/>
+      </w:rPr>
+    </w:lvl>
+    <w:lvl w:ilvl="5" w:tplc="2C0A0005" w:tentative="1">
+      <w:start w:val="1"/>
+      <w:numFmt w:val="bullet"/>
+      <w:lvlText w:val=""/>
+      <w:lvlJc w:val="left"/>
+      <w:pPr>
+        <w:ind w:left="4422" w:hanging="360"/>
+      </w:pPr>
+      <w:rPr>
+        <w:rFonts w:ascii="Wingdings" w:hAnsi="Wingdings" w:hint="default"/>
+      </w:rPr>
+    </w:lvl>
+    <w:lvl w:ilvl="6" w:tplc="2C0A0001" w:tentative="1">
+      <w:start w:val="1"/>
+      <w:numFmt w:val="bullet"/>
+      <w:lvlText w:val=""/>
+      <w:lvlJc w:val="left"/>
+      <w:pPr>
+        <w:ind w:left="5142" w:hanging="360"/>
+      </w:pPr>
+      <w:rPr>
+        <w:rFonts w:ascii="Symbol" w:hAnsi="Symbol" w:hint="default"/>
+      </w:rPr>
+    </w:lvl>
+    <w:lvl w:ilvl="7" w:tplc="2C0A0003" w:tentative="1">
+      <w:start w:val="1"/>
+      <w:numFmt w:val="bullet"/>
+      <w:lvlText w:val="o"/>
+      <w:lvlJc w:val="left"/>
+      <w:pPr>
+        <w:ind w:left="5862" w:hanging="360"/>
+      </w:pPr>
+      <w:rPr>
+        <w:rFonts w:ascii="Courier New" w:hAnsi="Courier New" w:cs="Courier New" w:hint="default"/>
+      </w:rPr>
+    </w:lvl>
+    <w:lvl w:ilvl="8" w:tplc="2C0A0005" w:tentative="1">
+      <w:start w:val="1"/>
+      <w:numFmt w:val="bullet"/>
+      <w:lvlText w:val=""/>
+      <w:lvlJc w:val="left"/>
+      <w:pPr>
+        <w:ind w:left="6582" w:hanging="360"/>
+      </w:pPr>
+      <w:rPr>
+        <w:rFonts w:ascii="Wingdings" w:hAnsi="Wingdings" w:hint="default"/>
+      </w:rPr>
+    </w:lvl>
+  </w:abstractNum>
+  <w:abstractNum w:abstractNumId="2" w15:restartNumberingAfterBreak="0">
+    <w:nsid w:val="2D6E22DA"/>
+    <w:multiLevelType w:val="hybridMultilevel"/>
+    <w:tmpl w:val="6016A13C"/>
+    <w:lvl w:ilvl="0" w:tplc="2C0A0001">
+      <w:start w:val="1"/>
+      <w:numFmt w:val="bullet"/>
+      <w:lvlText w:val=""/>
+      <w:lvlJc w:val="left"/>
+      <w:pPr>
+        <w:ind w:left="6480" w:hanging="360"/>
+      </w:pPr>
+      <w:rPr>
+        <w:rFonts w:ascii="Symbol" w:hAnsi="Symbol" w:hint="default"/>
+      </w:rPr>
+    </w:lvl>
+    <w:lvl w:ilvl="1" w:tplc="2C0A0003" w:tentative="1">
+      <w:start w:val="1"/>
+      <w:numFmt w:val="bullet"/>
+      <w:lvlText w:val="o"/>
+      <w:lvlJc w:val="left"/>
+      <w:pPr>
+        <w:ind w:left="7200" w:hanging="360"/>
+      </w:pPr>
+      <w:rPr>
+        <w:rFonts w:ascii="Courier New" w:hAnsi="Courier New" w:cs="Courier New" w:hint="default"/>
+      </w:rPr>
+    </w:lvl>
+    <w:lvl w:ilvl="2" w:tplc="2C0A0005" w:tentative="1">
+      <w:start w:val="1"/>
+      <w:numFmt w:val="bullet"/>
+      <w:lvlText w:val=""/>
+      <w:lvlJc w:val="left"/>
+      <w:pPr>
+        <w:ind w:left="7920" w:hanging="360"/>
+      </w:pPr>
+      <w:rPr>
+        <w:rFonts w:ascii="Wingdings" w:hAnsi="Wingdings" w:hint="default"/>
+      </w:rPr>
+    </w:lvl>
+    <w:lvl w:ilvl="3" w:tplc="2C0A0001" w:tentative="1">
+      <w:start w:val="1"/>
+      <w:numFmt w:val="bullet"/>
+      <w:lvlText w:val=""/>
+      <w:lvlJc w:val="left"/>
+      <w:pPr>
+        <w:ind w:left="8640" w:hanging="360"/>
+      </w:pPr>
+      <w:rPr>
+        <w:rFonts w:ascii="Symbol" w:hAnsi="Symbol" w:hint="default"/>
+      </w:rPr>
+    </w:lvl>
+    <w:lvl w:ilvl="4" w:tplc="2C0A0003" w:tentative="1">
+      <w:start w:val="1"/>
+      <w:numFmt w:val="bullet"/>
+      <w:lvlText w:val="o"/>
+      <w:lvlJc w:val="left"/>
+      <w:pPr>
+        <w:ind w:left="9360" w:hanging="360"/>
+      </w:pPr>
+      <w:rPr>
+        <w:rFonts w:ascii="Courier New" w:hAnsi="Courier New" w:cs="Courier New" w:hint="default"/>
+      </w:rPr>
+    </w:lvl>
+    <w:lvl w:ilvl="5" w:tplc="2C0A0005" w:tentative="1">
+      <w:start w:val="1"/>
+      <w:numFmt w:val="bullet"/>
+      <w:lvlText w:val=""/>
+      <w:lvlJc w:val="left"/>
+      <w:pPr>
+        <w:ind w:left="10080" w:hanging="360"/>
+      </w:pPr>
+      <w:rPr>
+        <w:rFonts w:ascii="Wingdings" w:hAnsi="Wingdings" w:hint="default"/>
+      </w:rPr>
+    </w:lvl>
+    <w:lvl w:ilvl="6" w:tplc="2C0A0001" w:tentative="1">
+      <w:start w:val="1"/>
+      <w:numFmt w:val="bullet"/>
+      <w:lvlText w:val=""/>
+      <w:lvlJc w:val="left"/>
+      <w:pPr>
+        <w:ind w:left="10800" w:hanging="360"/>
+      </w:pPr>
+      <w:rPr>
+        <w:rFonts w:ascii="Symbol" w:hAnsi="Symbol" w:hint="default"/>
+      </w:rPr>
+    </w:lvl>
+    <w:lvl w:ilvl="7" w:tplc="2C0A0003" w:tentative="1">
+      <w:start w:val="1"/>
+      <w:numFmt w:val="bullet"/>
+      <w:lvlText w:val="o"/>
+      <w:lvlJc w:val="left"/>
+      <w:pPr>
+        <w:ind w:left="11520" w:hanging="360"/>
+      </w:pPr>
+      <w:rPr>
+        <w:rFonts w:ascii="Courier New" w:hAnsi="Courier New" w:cs="Courier New" w:hint="default"/>
+      </w:rPr>
+    </w:lvl>
+    <w:lvl w:ilvl="8" w:tplc="2C0A0005" w:tentative="1">
+      <w:start w:val="1"/>
+      <w:numFmt w:val="bullet"/>
+      <w:lvlText w:val=""/>
+      <w:lvlJc w:val="left"/>
+      <w:pPr>
+        <w:ind w:left="12240" w:hanging="360"/>
+      </w:pPr>
+      <w:rPr>
+        <w:rFonts w:ascii="Wingdings" w:hAnsi="Wingdings" w:hint="default"/>
+      </w:rPr>
+    </w:lvl>
+  </w:abstractNum>
+  <w:abstractNum w:abstractNumId="3" w15:restartNumberingAfterBreak="0">
+    <w:nsid w:val="4DAC00F5"/>
+    <w:multiLevelType w:val="hybridMultilevel"/>
+    <w:tmpl w:val="ECF65294"/>
+    <w:lvl w:ilvl="0" w:tplc="2C0A000F">
+      <w:start w:val="1"/>
+      <w:numFmt w:val="decimal"/>
+      <w:lvlText w:val="%1."/>
+      <w:lvlJc w:val="left"/>
+      <w:pPr>
+        <w:ind w:left="1542" w:hanging="360"/>
+      </w:pPr>
+    </w:lvl>
+    <w:lvl w:ilvl="1" w:tplc="2C0A0019" w:tentative="1">
+      <w:start w:val="1"/>
+      <w:numFmt w:val="lowerLetter"/>
+      <w:lvlText w:val="%2."/>
+      <w:lvlJc w:val="left"/>
+      <w:pPr>
+        <w:ind w:left="2262" w:hanging="360"/>
+      </w:pPr>
+    </w:lvl>
+    <w:lvl w:ilvl="2" w:tplc="2C0A001B" w:tentative="1">
+      <w:start w:val="1"/>
+      <w:numFmt w:val="lowerRoman"/>
+      <w:lvlText w:val="%3."/>
+      <w:lvlJc w:val="right"/>
+      <w:pPr>
+        <w:ind w:left="2982" w:hanging="180"/>
+      </w:pPr>
+    </w:lvl>
+    <w:lvl w:ilvl="3" w:tplc="2C0A000F" w:tentative="1">
+      <w:start w:val="1"/>
+      <w:numFmt w:val="decimal"/>
+      <w:lvlText w:val="%4."/>
+      <w:lvlJc w:val="left"/>
+      <w:pPr>
+        <w:ind w:left="3702" w:hanging="360"/>
+      </w:pPr>
+    </w:lvl>
+    <w:lvl w:ilvl="4" w:tplc="2C0A0019" w:tentative="1">
+      <w:start w:val="1"/>
+      <w:numFmt w:val="lowerLetter"/>
+      <w:lvlText w:val="%5."/>
+      <w:lvlJc w:val="left"/>
+      <w:pPr>
+        <w:ind w:left="4422" w:hanging="360"/>
+      </w:pPr>
+    </w:lvl>
+    <w:lvl w:ilvl="5" w:tplc="2C0A001B" w:tentative="1">
+      <w:start w:val="1"/>
+      <w:numFmt w:val="lowerRoman"/>
+      <w:lvlText w:val="%6."/>
+      <w:lvlJc w:val="right"/>
+      <w:pPr>
+        <w:ind w:left="5142" w:hanging="180"/>
+      </w:pPr>
+    </w:lvl>
+    <w:lvl w:ilvl="6" w:tplc="2C0A000F" w:tentative="1">
+      <w:start w:val="1"/>
+      <w:numFmt w:val="decimal"/>
+      <w:lvlText w:val="%7."/>
+      <w:lvlJc w:val="left"/>
+      <w:pPr>
+        <w:ind w:left="5862" w:hanging="360"/>
+      </w:pPr>
+    </w:lvl>
+    <w:lvl w:ilvl="7" w:tplc="2C0A0019" w:tentative="1">
+      <w:start w:val="1"/>
+      <w:numFmt w:val="lowerLetter"/>
+      <w:lvlText w:val="%8."/>
+      <w:lvlJc w:val="left"/>
+      <w:pPr>
+        <w:ind w:left="6582" w:hanging="360"/>
+      </w:pPr>
+    </w:lvl>
+    <w:lvl w:ilvl="8" w:tplc="2C0A001B" w:tentative="1">
+      <w:start w:val="1"/>
+      <w:numFmt w:val="lowerRoman"/>
+      <w:lvlText w:val="%9."/>
+      <w:lvlJc w:val="right"/>
+      <w:pPr>
+        <w:ind w:left="7302" w:hanging="180"/>
+      </w:pPr>
+    </w:lvl>
+  </w:abstractNum>
+  <w:abstractNum w:abstractNumId="4" w15:restartNumberingAfterBreak="0">
+    <w:nsid w:val="74694061"/>
+    <w:multiLevelType w:val="hybridMultilevel"/>
+    <w:tmpl w:val="242644CC"/>
+    <w:lvl w:ilvl="0" w:tplc="2C0A0001">
+      <w:start w:val="1"/>
+      <w:numFmt w:val="bullet"/>
+      <w:lvlText w:val=""/>
+      <w:lvlJc w:val="left"/>
+      <w:pPr>
+        <w:ind w:left="3600" w:hanging="360"/>
+      </w:pPr>
+      <w:rPr>
+        <w:rFonts w:ascii="Symbol" w:hAnsi="Symbol" w:hint="default"/>
+      </w:rPr>
+    </w:lvl>
+    <w:lvl w:ilvl="1" w:tplc="2C0A0003" w:tentative="1">
+      <w:start w:val="1"/>
+      <w:numFmt w:val="bullet"/>
+      <w:lvlText w:val="o"/>
+      <w:lvlJc w:val="left"/>
+      <w:pPr>
+        <w:ind w:left="4320" w:hanging="360"/>
+      </w:pPr>
+      <w:rPr>
+        <w:rFonts w:ascii="Courier New" w:hAnsi="Courier New" w:cs="Courier New" w:hint="default"/>
+      </w:rPr>
+    </w:lvl>
+    <w:lvl w:ilvl="2" w:tplc="2C0A0005" w:tentative="1">
+      <w:start w:val="1"/>
+      <w:numFmt w:val="bullet"/>
+      <w:lvlText w:val=""/>
+      <w:lvlJc w:val="left"/>
+      <w:pPr>
+        <w:ind w:left="5040" w:hanging="360"/>
+      </w:pPr>
+      <w:rPr>
+        <w:rFonts w:ascii="Wingdings" w:hAnsi="Wingdings" w:hint="default"/>
+      </w:rPr>
+    </w:lvl>
+    <w:lvl w:ilvl="3" w:tplc="2C0A0001" w:tentative="1">
+      <w:start w:val="1"/>
+      <w:numFmt w:val="bullet"/>
+      <w:lvlText w:val=""/>
+      <w:lvlJc w:val="left"/>
+      <w:pPr>
+        <w:ind w:left="5760" w:hanging="360"/>
+      </w:pPr>
+      <w:rPr>
+        <w:rFonts w:ascii="Symbol" w:hAnsi="Symbol" w:hint="default"/>
+      </w:rPr>
+    </w:lvl>
+    <w:lvl w:ilvl="4" w:tplc="2C0A0003" w:tentative="1">
+      <w:start w:val="1"/>
+      <w:numFmt w:val="bullet"/>
+      <w:lvlText w:val="o"/>
+      <w:lvlJc w:val="left"/>
+      <w:pPr>
+        <w:ind w:left="6480" w:hanging="360"/>
+      </w:pPr>
+      <w:rPr>
+        <w:rFonts w:ascii="Courier New" w:hAnsi="Courier New" w:cs="Courier New" w:hint="default"/>
+      </w:rPr>
+    </w:lvl>
+    <w:lvl w:ilvl="5" w:tplc="2C0A0005" w:tentative="1">
+      <w:start w:val="1"/>
+      <w:numFmt w:val="bullet"/>
+      <w:lvlText w:val=""/>
+      <w:lvlJc w:val="left"/>
+      <w:pPr>
+        <w:ind w:left="7200" w:hanging="360"/>
+      </w:pPr>
+      <w:rPr>
+        <w:rFonts w:ascii="Wingdings" w:hAnsi="Wingdings" w:hint="default"/>
+      </w:rPr>
+    </w:lvl>
+    <w:lvl w:ilvl="6" w:tplc="2C0A0001" w:tentative="1">
+      <w:start w:val="1"/>
+      <w:numFmt w:val="bullet"/>
+      <w:lvlText w:val=""/>
+      <w:lvlJc w:val="left"/>
+      <w:pPr>
+        <w:ind w:left="7920" w:hanging="360"/>
+      </w:pPr>
+      <w:rPr>
+        <w:rFonts w:ascii="Symbol" w:hAnsi="Symbol" w:hint="default"/>
+      </w:rPr>
+    </w:lvl>
+    <w:lvl w:ilvl="7" w:tplc="2C0A0003" w:tentative="1">
+      <w:start w:val="1"/>
+      <w:numFmt w:val="bullet"/>
+      <w:lvlText w:val="o"/>
+      <w:lvlJc w:val="left"/>
+      <w:pPr>
+        <w:ind w:left="8640" w:hanging="360"/>
+      </w:pPr>
+      <w:rPr>
+        <w:rFonts w:ascii="Courier New" w:hAnsi="Courier New" w:cs="Courier New" w:hint="default"/>
+      </w:rPr>
+    </w:lvl>
+    <w:lvl w:ilvl="8" w:tplc="2C0A0005" w:tentative="1">
+      <w:start w:val="1"/>
+      <w:numFmt w:val="bullet"/>
+      <w:lvlText w:val=""/>
+      <w:lvlJc w:val="left"/>
+      <w:pPr>
+        <w:ind w:left="9360" w:hanging="360"/>
+      </w:pPr>
+      <w:rPr>
+        <w:rFonts w:ascii="Wingdings" w:hAnsi="Wingdings" w:hint="default"/>
+      </w:rPr>
+    </w:lvl>
+  </w:abstractNum>
+  <w:num w:numId="1" w16cid:durableId="1616866654">
+    <w:abstractNumId w:val="0"/>
+  </w:num>
+  <w:num w:numId="2" w16cid:durableId="442574435">
+    <w:abstractNumId w:val="3"/>
+  </w:num>
+  <w:num w:numId="3" w16cid:durableId="874852661">
+    <w:abstractNumId w:val="4"/>
+  </w:num>
+  <w:num w:numId="4" w16cid:durableId="925923527">
+    <w:abstractNumId w:val="2"/>
+  </w:num>
+  <w:num w:numId="5" w16cid:durableId="1262102560">
+    <w:abstractNumId w:val="1"/>
+  </w:num>
+</w:numbering>
 </file>
 
 <file path=word/styles.xml><?xml version="1.0" encoding="utf-8"?>
@@ -741,7 +3231,6 @@
   <w:style w:type="character" w:default="1" w:styleId="Fuentedeprrafopredeter">
     <w:name w:val="Default Paragraph Font"/>
     <w:uiPriority w:val="1"/>
-    <w:semiHidden/>
     <w:unhideWhenUsed/>
   </w:style>
   <w:style w:type="table" w:default="1" w:styleId="Tablanormal">

--- a/Estrategia.docx
+++ b/Estrategia.docx
@@ -957,6 +957,37 @@
         </w:rPr>
         <w:t>Resumen</w:t>
       </w:r>
+      <w:r>
+        <w:rPr>
+          <w:sz w:val="24"/>
+          <w:szCs w:val="24"/>
+          <w:lang w:val="es-AR"/>
+        </w:rPr>
+        <w:t xml:space="preserve"> Modelo Relacional</w:t>
+      </w:r>
+    </w:p>
+    <w:p>
+      <w:pPr>
+        <w:pStyle w:val="Textoindependiente"/>
+        <w:numPr>
+          <w:ilvl w:val="0"/>
+          <w:numId w:val="5"/>
+        </w:numPr>
+        <w:spacing w:before="1" w:line="273" w:lineRule="auto"/>
+        <w:rPr>
+          <w:sz w:val="24"/>
+          <w:szCs w:val="24"/>
+          <w:lang w:val="es-AR"/>
+        </w:rPr>
+      </w:pPr>
+      <w:r>
+        <w:rPr>
+          <w:sz w:val="24"/>
+          <w:szCs w:val="24"/>
+          <w:lang w:val="es-AR"/>
+        </w:rPr>
+        <w:t>Estrategia Modelo BI</w:t>
+      </w:r>
     </w:p>
     <w:p>
       <w:pPr>
@@ -2244,7 +2275,6 @@
         <w:rPr>
           <w:sz w:val="28"/>
           <w:szCs w:val="28"/>
-          <w:lang w:val="es-AR"/>
         </w:rPr>
       </w:pPr>
       <w:r>
@@ -2254,6 +2284,778 @@
         </w:rPr>
         <w:t>En resumen, todas las tablas creadas tienen un propósito y buscan lograr tener un modelo de datos normalizado. A su vez, buscamos respetar la integridad de los datos, de manera que cada tabla almacene datos consistentes y haya integridad referencial entre las tablas, para evitar duplicaciones y/o referencias inválidas. También buscamos la eficiencia y el mantenimiento, reduciendo la redundancia y el espacio de almacenamiento, ya que no se repiten datos innecesarios. Por último, se buscó mejorar la escalabilidad y la flexibilidad para adaptarse a futuros cambios, ya que es más fácil agregar nuevas características o entidades sin reestructurar completamente la base de datos</w:t>
       </w:r>
+      <w:r>
+        <w:rPr>
+          <w:sz w:val="28"/>
+          <w:szCs w:val="28"/>
+        </w:rPr>
+        <w:t>.</w:t>
+      </w:r>
+    </w:p>
+    <w:p>
+      <w:pPr>
+        <w:pStyle w:val="Textoindependiente"/>
+        <w:spacing w:before="1" w:line="273" w:lineRule="auto"/>
+        <w:rPr>
+          <w:sz w:val="28"/>
+          <w:szCs w:val="28"/>
+        </w:rPr>
+      </w:pPr>
+    </w:p>
+    <w:p>
+      <w:pPr>
+        <w:pStyle w:val="Textoindependiente"/>
+        <w:spacing w:before="1" w:line="273" w:lineRule="auto"/>
+        <w:rPr>
+          <w:sz w:val="28"/>
+          <w:szCs w:val="28"/>
+        </w:rPr>
+      </w:pPr>
+    </w:p>
+    <w:p>
+      <w:pPr>
+        <w:pStyle w:val="Textoindependiente"/>
+        <w:spacing w:before="1" w:line="273" w:lineRule="auto"/>
+        <w:ind w:left="0"/>
+        <w:jc w:val="center"/>
+        <w:rPr>
+          <w:sz w:val="36"/>
+          <w:szCs w:val="36"/>
+        </w:rPr>
+      </w:pPr>
+    </w:p>
+    <w:p>
+      <w:pPr>
+        <w:pStyle w:val="Textoindependiente"/>
+        <w:spacing w:before="1" w:line="273" w:lineRule="auto"/>
+        <w:ind w:left="0"/>
+        <w:jc w:val="center"/>
+        <w:rPr>
+          <w:sz w:val="36"/>
+          <w:szCs w:val="36"/>
+        </w:rPr>
+      </w:pPr>
+    </w:p>
+    <w:p>
+      <w:pPr>
+        <w:pStyle w:val="Textoindependiente"/>
+        <w:spacing w:before="1" w:line="273" w:lineRule="auto"/>
+        <w:ind w:left="0"/>
+        <w:jc w:val="center"/>
+        <w:rPr>
+          <w:sz w:val="36"/>
+          <w:szCs w:val="36"/>
+        </w:rPr>
+      </w:pPr>
+    </w:p>
+    <w:p>
+      <w:pPr>
+        <w:pStyle w:val="Textoindependiente"/>
+        <w:spacing w:before="1" w:line="273" w:lineRule="auto"/>
+        <w:ind w:left="0"/>
+        <w:jc w:val="center"/>
+        <w:rPr>
+          <w:sz w:val="36"/>
+          <w:szCs w:val="36"/>
+        </w:rPr>
+      </w:pPr>
+    </w:p>
+    <w:p>
+      <w:pPr>
+        <w:pStyle w:val="Textoindependiente"/>
+        <w:spacing w:before="1" w:line="273" w:lineRule="auto"/>
+        <w:ind w:left="0"/>
+        <w:jc w:val="center"/>
+        <w:rPr>
+          <w:sz w:val="36"/>
+          <w:szCs w:val="36"/>
+        </w:rPr>
+      </w:pPr>
+    </w:p>
+    <w:p>
+      <w:pPr>
+        <w:pStyle w:val="Textoindependiente"/>
+        <w:spacing w:before="1" w:line="273" w:lineRule="auto"/>
+        <w:ind w:left="0"/>
+        <w:jc w:val="center"/>
+        <w:rPr>
+          <w:sz w:val="36"/>
+          <w:szCs w:val="36"/>
+        </w:rPr>
+      </w:pPr>
+    </w:p>
+    <w:p>
+      <w:pPr>
+        <w:pStyle w:val="Textoindependiente"/>
+        <w:spacing w:before="1" w:line="273" w:lineRule="auto"/>
+        <w:ind w:left="0"/>
+        <w:jc w:val="center"/>
+        <w:rPr>
+          <w:sz w:val="36"/>
+          <w:szCs w:val="36"/>
+        </w:rPr>
+      </w:pPr>
+    </w:p>
+    <w:p>
+      <w:pPr>
+        <w:pStyle w:val="Textoindependiente"/>
+        <w:spacing w:before="1" w:line="273" w:lineRule="auto"/>
+        <w:ind w:left="0"/>
+        <w:jc w:val="center"/>
+        <w:rPr>
+          <w:sz w:val="36"/>
+          <w:szCs w:val="36"/>
+        </w:rPr>
+      </w:pPr>
+    </w:p>
+    <w:p>
+      <w:pPr>
+        <w:pStyle w:val="Textoindependiente"/>
+        <w:spacing w:before="1" w:line="273" w:lineRule="auto"/>
+        <w:ind w:left="0"/>
+        <w:jc w:val="center"/>
+        <w:rPr>
+          <w:sz w:val="36"/>
+          <w:szCs w:val="36"/>
+        </w:rPr>
+      </w:pPr>
+    </w:p>
+    <w:p>
+      <w:pPr>
+        <w:pStyle w:val="Textoindependiente"/>
+        <w:spacing w:before="1" w:line="273" w:lineRule="auto"/>
+        <w:ind w:left="0"/>
+        <w:jc w:val="center"/>
+        <w:rPr>
+          <w:sz w:val="36"/>
+          <w:szCs w:val="36"/>
+        </w:rPr>
+      </w:pPr>
+    </w:p>
+    <w:p>
+      <w:pPr>
+        <w:pStyle w:val="Textoindependiente"/>
+        <w:spacing w:before="1" w:line="273" w:lineRule="auto"/>
+        <w:ind w:left="0"/>
+        <w:jc w:val="center"/>
+        <w:rPr>
+          <w:sz w:val="36"/>
+          <w:szCs w:val="36"/>
+        </w:rPr>
+      </w:pPr>
+    </w:p>
+    <w:p>
+      <w:pPr>
+        <w:pStyle w:val="Textoindependiente"/>
+        <w:spacing w:before="1" w:line="273" w:lineRule="auto"/>
+        <w:ind w:left="0"/>
+        <w:jc w:val="center"/>
+        <w:rPr>
+          <w:sz w:val="36"/>
+          <w:szCs w:val="36"/>
+        </w:rPr>
+      </w:pPr>
+    </w:p>
+    <w:p>
+      <w:pPr>
+        <w:pStyle w:val="Textoindependiente"/>
+        <w:spacing w:before="1" w:line="273" w:lineRule="auto"/>
+        <w:ind w:left="0"/>
+        <w:jc w:val="center"/>
+        <w:rPr>
+          <w:sz w:val="36"/>
+          <w:szCs w:val="36"/>
+        </w:rPr>
+      </w:pPr>
+    </w:p>
+    <w:p>
+      <w:pPr>
+        <w:pStyle w:val="Textoindependiente"/>
+        <w:spacing w:before="1" w:line="273" w:lineRule="auto"/>
+        <w:ind w:left="0"/>
+        <w:jc w:val="center"/>
+        <w:rPr>
+          <w:sz w:val="36"/>
+          <w:szCs w:val="36"/>
+        </w:rPr>
+      </w:pPr>
+    </w:p>
+    <w:p>
+      <w:pPr>
+        <w:pStyle w:val="Textoindependiente"/>
+        <w:spacing w:before="1" w:line="273" w:lineRule="auto"/>
+        <w:ind w:left="0"/>
+        <w:jc w:val="center"/>
+        <w:rPr>
+          <w:sz w:val="36"/>
+          <w:szCs w:val="36"/>
+        </w:rPr>
+      </w:pPr>
+    </w:p>
+    <w:p>
+      <w:pPr>
+        <w:pStyle w:val="Textoindependiente"/>
+        <w:spacing w:before="1" w:line="273" w:lineRule="auto"/>
+        <w:ind w:left="0"/>
+        <w:jc w:val="center"/>
+        <w:rPr>
+          <w:sz w:val="36"/>
+          <w:szCs w:val="36"/>
+        </w:rPr>
+      </w:pPr>
+    </w:p>
+    <w:p>
+      <w:pPr>
+        <w:pStyle w:val="Textoindependiente"/>
+        <w:spacing w:before="1" w:line="273" w:lineRule="auto"/>
+        <w:ind w:left="0"/>
+        <w:jc w:val="center"/>
+        <w:rPr>
+          <w:sz w:val="36"/>
+          <w:szCs w:val="36"/>
+        </w:rPr>
+      </w:pPr>
+    </w:p>
+    <w:p>
+      <w:pPr>
+        <w:pStyle w:val="Textoindependiente"/>
+        <w:spacing w:before="1" w:line="273" w:lineRule="auto"/>
+        <w:ind w:left="0"/>
+        <w:jc w:val="center"/>
+        <w:rPr>
+          <w:sz w:val="36"/>
+          <w:szCs w:val="36"/>
+        </w:rPr>
+      </w:pPr>
+    </w:p>
+    <w:p>
+      <w:pPr>
+        <w:pStyle w:val="Textoindependiente"/>
+        <w:spacing w:before="1" w:line="273" w:lineRule="auto"/>
+        <w:ind w:left="0"/>
+        <w:jc w:val="center"/>
+        <w:rPr>
+          <w:sz w:val="36"/>
+          <w:szCs w:val="36"/>
+        </w:rPr>
+      </w:pPr>
+    </w:p>
+    <w:p>
+      <w:pPr>
+        <w:pStyle w:val="Textoindependiente"/>
+        <w:spacing w:before="1" w:line="273" w:lineRule="auto"/>
+        <w:ind w:left="0"/>
+        <w:jc w:val="center"/>
+        <w:rPr>
+          <w:sz w:val="36"/>
+          <w:szCs w:val="36"/>
+        </w:rPr>
+      </w:pPr>
+    </w:p>
+    <w:p>
+      <w:pPr>
+        <w:pStyle w:val="Textoindependiente"/>
+        <w:spacing w:before="1" w:line="273" w:lineRule="auto"/>
+        <w:ind w:left="0"/>
+        <w:jc w:val="center"/>
+        <w:rPr>
+          <w:sz w:val="36"/>
+          <w:szCs w:val="36"/>
+        </w:rPr>
+      </w:pPr>
+    </w:p>
+    <w:p>
+      <w:pPr>
+        <w:pStyle w:val="Textoindependiente"/>
+        <w:spacing w:before="1" w:line="273" w:lineRule="auto"/>
+        <w:ind w:left="0"/>
+        <w:jc w:val="center"/>
+        <w:rPr>
+          <w:sz w:val="36"/>
+          <w:szCs w:val="36"/>
+        </w:rPr>
+      </w:pPr>
+      <w:r>
+        <w:rPr>
+          <w:sz w:val="36"/>
+          <w:szCs w:val="36"/>
+        </w:rPr>
+        <w:lastRenderedPageBreak/>
+        <w:t>MODELO BI</w:t>
+      </w:r>
+    </w:p>
+    <w:p>
+      <w:pPr>
+        <w:pStyle w:val="Textoindependiente"/>
+        <w:spacing w:before="1" w:line="273" w:lineRule="auto"/>
+        <w:rPr>
+          <w:sz w:val="28"/>
+          <w:szCs w:val="28"/>
+        </w:rPr>
+      </w:pPr>
+    </w:p>
+    <w:p>
+      <w:pPr>
+        <w:pStyle w:val="Textoindependiente"/>
+        <w:spacing w:before="1" w:line="273" w:lineRule="auto"/>
+        <w:rPr>
+          <w:sz w:val="28"/>
+          <w:szCs w:val="28"/>
+        </w:rPr>
+      </w:pPr>
+      <w:r>
+        <w:rPr>
+          <w:sz w:val="28"/>
+          <w:szCs w:val="28"/>
+        </w:rPr>
+        <w:t xml:space="preserve">A partir de los requerimientos mencionados en el enunciado, se procedió a la creación de estas </w:t>
+      </w:r>
+      <w:r>
+        <w:rPr>
+          <w:sz w:val="28"/>
+          <w:szCs w:val="28"/>
+        </w:rPr>
+        <w:t>5</w:t>
+      </w:r>
+      <w:r>
+        <w:rPr>
+          <w:sz w:val="28"/>
+          <w:szCs w:val="28"/>
+        </w:rPr>
+        <w:t xml:space="preserve"> tablas de hecho: </w:t>
+      </w:r>
+    </w:p>
+    <w:p>
+      <w:pPr>
+        <w:pStyle w:val="Textoindependiente"/>
+        <w:spacing w:before="1" w:line="273" w:lineRule="auto"/>
+        <w:rPr>
+          <w:sz w:val="28"/>
+          <w:szCs w:val="28"/>
+        </w:rPr>
+      </w:pPr>
+      <w:r>
+        <w:rPr>
+          <w:sz w:val="28"/>
+          <w:szCs w:val="28"/>
+        </w:rPr>
+        <w:t>VENTAS</w:t>
+      </w:r>
+      <w:r>
+        <w:rPr>
+          <w:sz w:val="28"/>
+          <w:szCs w:val="28"/>
+        </w:rPr>
+        <w:t>, PAGOS,</w:t>
+      </w:r>
+      <w:r>
+        <w:rPr>
+          <w:sz w:val="28"/>
+          <w:szCs w:val="28"/>
+        </w:rPr>
+        <w:t xml:space="preserve"> </w:t>
+      </w:r>
+      <w:r>
+        <w:rPr>
+          <w:sz w:val="28"/>
+          <w:szCs w:val="28"/>
+        </w:rPr>
+        <w:t>ENVIO, FACTURACION Y PUBLICACION</w:t>
+      </w:r>
+      <w:r>
+        <w:rPr>
+          <w:sz w:val="28"/>
+          <w:szCs w:val="28"/>
+        </w:rPr>
+        <w:t xml:space="preserve"> </w:t>
+      </w:r>
+    </w:p>
+    <w:p>
+      <w:pPr>
+        <w:pStyle w:val="Textoindependiente"/>
+        <w:spacing w:before="1" w:line="273" w:lineRule="auto"/>
+        <w:rPr>
+          <w:sz w:val="28"/>
+          <w:szCs w:val="28"/>
+        </w:rPr>
+      </w:pPr>
+      <w:r>
+        <w:rPr>
+          <w:sz w:val="28"/>
+          <w:szCs w:val="28"/>
+        </w:rPr>
+        <w:t>Y luego sumamos a las dimensiones solicitadas, la dimensión MARCA</w:t>
+      </w:r>
+    </w:p>
+    <w:p>
+      <w:pPr>
+        <w:pStyle w:val="Textoindependiente"/>
+        <w:spacing w:before="1" w:line="273" w:lineRule="auto"/>
+        <w:rPr>
+          <w:sz w:val="28"/>
+          <w:szCs w:val="28"/>
+        </w:rPr>
+      </w:pPr>
+    </w:p>
+    <w:p>
+      <w:pPr>
+        <w:pStyle w:val="Textoindependiente"/>
+        <w:numPr>
+          <w:ilvl w:val="0"/>
+          <w:numId w:val="6"/>
+        </w:numPr>
+        <w:spacing w:before="1" w:line="273" w:lineRule="auto"/>
+        <w:rPr>
+          <w:sz w:val="28"/>
+          <w:szCs w:val="28"/>
+        </w:rPr>
+      </w:pPr>
+      <w:r>
+        <w:rPr>
+          <w:sz w:val="28"/>
+          <w:szCs w:val="28"/>
+        </w:rPr>
+        <w:t xml:space="preserve">Hecho Publicación: Contiene el tiempo de vigencia total, la cantidad de publicaciones, el stock total inicial y relaciones con las dimensiones de tiempo, ubicación (del almacén), marca y </w:t>
+      </w:r>
+      <w:proofErr w:type="spellStart"/>
+      <w:r>
+        <w:rPr>
+          <w:sz w:val="28"/>
+          <w:szCs w:val="28"/>
+        </w:rPr>
+        <w:t>subrubro</w:t>
+      </w:r>
+      <w:proofErr w:type="spellEnd"/>
+      <w:r>
+        <w:rPr>
+          <w:sz w:val="28"/>
+          <w:szCs w:val="28"/>
+        </w:rPr>
+        <w:t>.</w:t>
+      </w:r>
+    </w:p>
+    <w:p>
+      <w:pPr>
+        <w:pStyle w:val="Textoindependiente"/>
+        <w:spacing w:before="1" w:line="273" w:lineRule="auto"/>
+        <w:ind w:left="822"/>
+        <w:rPr>
+          <w:sz w:val="28"/>
+          <w:szCs w:val="28"/>
+        </w:rPr>
+      </w:pPr>
+      <w:r>
+        <w:rPr>
+          <w:sz w:val="28"/>
+          <w:szCs w:val="28"/>
+        </w:rPr>
+        <w:t>Esta tabla fue utilizada para las vistas: 1 y 2</w:t>
+      </w:r>
+    </w:p>
+    <w:p>
+      <w:pPr>
+        <w:pStyle w:val="Textoindependiente"/>
+        <w:numPr>
+          <w:ilvl w:val="0"/>
+          <w:numId w:val="6"/>
+        </w:numPr>
+        <w:spacing w:before="1" w:line="273" w:lineRule="auto"/>
+        <w:rPr>
+          <w:sz w:val="28"/>
+          <w:szCs w:val="28"/>
+        </w:rPr>
+      </w:pPr>
+      <w:r>
+        <w:rPr>
+          <w:sz w:val="28"/>
+          <w:szCs w:val="28"/>
+        </w:rPr>
+        <w:t>Hecho Ventas:</w:t>
+      </w:r>
+    </w:p>
+    <w:p>
+      <w:pPr>
+        <w:pStyle w:val="Textoindependiente"/>
+        <w:spacing w:before="1" w:line="273" w:lineRule="auto"/>
+        <w:ind w:left="822"/>
+        <w:rPr>
+          <w:sz w:val="28"/>
+          <w:szCs w:val="28"/>
+        </w:rPr>
+      </w:pPr>
+      <w:r>
+        <w:rPr>
+          <w:sz w:val="28"/>
+          <w:szCs w:val="28"/>
+        </w:rPr>
+        <w:t xml:space="preserve">Contiene la cantidad vendida, el total de dinero, y luego tiene relación con las dimensiones de rango horario, tiempo, </w:t>
+      </w:r>
+      <w:proofErr w:type="spellStart"/>
+      <w:r>
+        <w:rPr>
+          <w:sz w:val="28"/>
+          <w:szCs w:val="28"/>
+        </w:rPr>
+        <w:t>subrubro</w:t>
+      </w:r>
+      <w:proofErr w:type="spellEnd"/>
+      <w:r>
+        <w:rPr>
+          <w:sz w:val="28"/>
+          <w:szCs w:val="28"/>
+        </w:rPr>
+        <w:t xml:space="preserve">, rango etario, y la ubicación (del almacén). </w:t>
+      </w:r>
+    </w:p>
+    <w:p>
+      <w:pPr>
+        <w:pStyle w:val="Textoindependiente"/>
+        <w:spacing w:before="1" w:line="273" w:lineRule="auto"/>
+        <w:ind w:left="822"/>
+        <w:rPr>
+          <w:sz w:val="28"/>
+          <w:szCs w:val="28"/>
+        </w:rPr>
+      </w:pPr>
+      <w:r>
+        <w:rPr>
+          <w:sz w:val="28"/>
+          <w:szCs w:val="28"/>
+        </w:rPr>
+        <w:t>Esta tabla fue utilizada para las vistas: 3, 4 y 5</w:t>
+      </w:r>
+    </w:p>
+    <w:p>
+      <w:pPr>
+        <w:pStyle w:val="Textoindependiente"/>
+        <w:numPr>
+          <w:ilvl w:val="0"/>
+          <w:numId w:val="6"/>
+        </w:numPr>
+        <w:spacing w:before="1" w:line="273" w:lineRule="auto"/>
+        <w:rPr>
+          <w:sz w:val="28"/>
+          <w:szCs w:val="28"/>
+        </w:rPr>
+      </w:pPr>
+      <w:r>
+        <w:rPr>
+          <w:sz w:val="28"/>
+          <w:szCs w:val="28"/>
+        </w:rPr>
+        <w:t>Hecho Pagos:</w:t>
+      </w:r>
+    </w:p>
+    <w:p>
+      <w:pPr>
+        <w:pStyle w:val="Textoindependiente"/>
+        <w:spacing w:before="1" w:line="273" w:lineRule="auto"/>
+        <w:ind w:left="822"/>
+        <w:rPr>
+          <w:sz w:val="28"/>
+          <w:szCs w:val="28"/>
+        </w:rPr>
+      </w:pPr>
+      <w:r>
+        <w:rPr>
+          <w:sz w:val="28"/>
+          <w:szCs w:val="28"/>
+        </w:rPr>
+        <w:t>Contiene el importe de los pagos, y las cuotas, además de relaciones con las dimensiones de tiempo, medio de pago y ubicación.</w:t>
+      </w:r>
+    </w:p>
+    <w:p>
+      <w:pPr>
+        <w:pStyle w:val="Textoindependiente"/>
+        <w:spacing w:before="1" w:line="273" w:lineRule="auto"/>
+        <w:ind w:left="822"/>
+        <w:rPr>
+          <w:sz w:val="28"/>
+          <w:szCs w:val="28"/>
+        </w:rPr>
+      </w:pPr>
+      <w:r>
+        <w:rPr>
+          <w:sz w:val="28"/>
+          <w:szCs w:val="28"/>
+        </w:rPr>
+        <w:t>Esta tabla fue utilizada para la vista: 6</w:t>
+      </w:r>
+    </w:p>
+    <w:p>
+      <w:pPr>
+        <w:pStyle w:val="Textoindependiente"/>
+        <w:numPr>
+          <w:ilvl w:val="0"/>
+          <w:numId w:val="6"/>
+        </w:numPr>
+        <w:spacing w:before="1" w:line="273" w:lineRule="auto"/>
+        <w:rPr>
+          <w:sz w:val="28"/>
+          <w:szCs w:val="28"/>
+        </w:rPr>
+      </w:pPr>
+      <w:r>
+        <w:rPr>
+          <w:sz w:val="28"/>
+          <w:szCs w:val="28"/>
+        </w:rPr>
+        <w:t>Hecho Envío:</w:t>
+      </w:r>
+    </w:p>
+    <w:p>
+      <w:pPr>
+        <w:pStyle w:val="Textoindependiente"/>
+        <w:spacing w:before="1" w:line="273" w:lineRule="auto"/>
+        <w:ind w:left="822"/>
+        <w:rPr>
+          <w:sz w:val="28"/>
+          <w:szCs w:val="28"/>
+        </w:rPr>
+      </w:pPr>
+      <w:r>
+        <w:rPr>
+          <w:sz w:val="28"/>
+          <w:szCs w:val="28"/>
+        </w:rPr>
+        <w:t>Contiene el total de envíos, el total de envíos cumplidos, el costo total de los envíos, y luego relaciones con las tablas de dimensión tipo envío, tiempo, ubicación (del almacén) y ubicación (del cliente).</w:t>
+      </w:r>
+    </w:p>
+    <w:p>
+      <w:pPr>
+        <w:pStyle w:val="Textoindependiente"/>
+        <w:spacing w:before="1" w:line="273" w:lineRule="auto"/>
+        <w:ind w:left="822"/>
+        <w:rPr>
+          <w:sz w:val="28"/>
+          <w:szCs w:val="28"/>
+        </w:rPr>
+      </w:pPr>
+      <w:r>
+        <w:rPr>
+          <w:sz w:val="28"/>
+          <w:szCs w:val="28"/>
+        </w:rPr>
+        <w:t>Esta tabla fue utilizada para las vistas 7 y 8</w:t>
+      </w:r>
+    </w:p>
+    <w:p>
+      <w:pPr>
+        <w:pStyle w:val="Textoindependiente"/>
+        <w:numPr>
+          <w:ilvl w:val="0"/>
+          <w:numId w:val="6"/>
+        </w:numPr>
+        <w:spacing w:before="1" w:line="273" w:lineRule="auto"/>
+        <w:rPr>
+          <w:sz w:val="28"/>
+          <w:szCs w:val="28"/>
+        </w:rPr>
+      </w:pPr>
+      <w:r>
+        <w:rPr>
+          <w:sz w:val="28"/>
+          <w:szCs w:val="28"/>
+        </w:rPr>
+        <w:t>Hecho Facturación:</w:t>
+      </w:r>
+    </w:p>
+    <w:p>
+      <w:pPr>
+        <w:pStyle w:val="Textoindependiente"/>
+        <w:spacing w:before="1" w:line="273" w:lineRule="auto"/>
+        <w:ind w:left="822"/>
+        <w:rPr>
+          <w:sz w:val="28"/>
+          <w:szCs w:val="28"/>
+        </w:rPr>
+      </w:pPr>
+      <w:r>
+        <w:rPr>
+          <w:sz w:val="28"/>
+          <w:szCs w:val="28"/>
+        </w:rPr>
+        <w:t>Contiene el total de facturación y el concepto, y relación con las tablas de dimensión tiempo (de la factura) y ubicación.</w:t>
+      </w:r>
+    </w:p>
+    <w:p>
+      <w:pPr>
+        <w:pStyle w:val="Textoindependiente"/>
+        <w:spacing w:before="1" w:line="273" w:lineRule="auto"/>
+        <w:ind w:left="822"/>
+        <w:rPr>
+          <w:sz w:val="28"/>
+          <w:szCs w:val="28"/>
+        </w:rPr>
+      </w:pPr>
+      <w:r>
+        <w:rPr>
+          <w:sz w:val="28"/>
+          <w:szCs w:val="28"/>
+        </w:rPr>
+        <w:t>Esta tabla fue utilizada para las vistas 9 y 10</w:t>
+      </w:r>
+    </w:p>
+    <w:p>
+      <w:pPr>
+        <w:pStyle w:val="Textoindependiente"/>
+        <w:spacing w:before="1" w:line="273" w:lineRule="auto"/>
+        <w:rPr>
+          <w:sz w:val="28"/>
+          <w:szCs w:val="28"/>
+        </w:rPr>
+      </w:pPr>
+    </w:p>
+    <w:p>
+      <w:pPr>
+        <w:pStyle w:val="Textoindependiente"/>
+        <w:spacing w:before="1" w:line="273" w:lineRule="auto"/>
+        <w:rPr>
+          <w:sz w:val="28"/>
+          <w:szCs w:val="28"/>
+        </w:rPr>
+      </w:pPr>
+    </w:p>
+    <w:p>
+      <w:pPr>
+        <w:pStyle w:val="Textoindependiente"/>
+        <w:spacing w:before="1" w:line="273" w:lineRule="auto"/>
+        <w:rPr>
+          <w:sz w:val="28"/>
+          <w:szCs w:val="28"/>
+        </w:rPr>
+      </w:pPr>
+    </w:p>
+    <w:p>
+      <w:pPr>
+        <w:pStyle w:val="Textoindependiente"/>
+        <w:spacing w:before="1" w:line="273" w:lineRule="auto"/>
+        <w:rPr>
+          <w:sz w:val="28"/>
+          <w:szCs w:val="28"/>
+        </w:rPr>
+      </w:pPr>
+    </w:p>
+    <w:p>
+      <w:pPr>
+        <w:pStyle w:val="Textoindependiente"/>
+        <w:spacing w:before="1" w:line="273" w:lineRule="auto"/>
+        <w:rPr>
+          <w:sz w:val="28"/>
+          <w:szCs w:val="28"/>
+        </w:rPr>
+      </w:pPr>
+    </w:p>
+    <w:p>
+      <w:pPr>
+        <w:pStyle w:val="Textoindependiente"/>
+        <w:spacing w:before="1" w:line="273" w:lineRule="auto"/>
+        <w:rPr>
+          <w:sz w:val="28"/>
+          <w:szCs w:val="28"/>
+          <w:lang w:val="es-AR"/>
+        </w:rPr>
+      </w:pPr>
     </w:p>
     <w:sectPr>
       <w:pgSz w:w="11910" w:h="16840" w:code="9"/>
@@ -2693,6 +3495,119 @@
     </w:lvl>
   </w:abstractNum>
   <w:abstractNum w:abstractNumId="4" w15:restartNumberingAfterBreak="0">
+    <w:nsid w:val="6C8F6595"/>
+    <w:multiLevelType w:val="hybridMultilevel"/>
+    <w:tmpl w:val="5DB43C1A"/>
+    <w:lvl w:ilvl="0" w:tplc="2C0A0001">
+      <w:start w:val="1"/>
+      <w:numFmt w:val="bullet"/>
+      <w:lvlText w:val=""/>
+      <w:lvlJc w:val="left"/>
+      <w:pPr>
+        <w:ind w:left="822" w:hanging="360"/>
+      </w:pPr>
+      <w:rPr>
+        <w:rFonts w:ascii="Symbol" w:hAnsi="Symbol" w:hint="default"/>
+      </w:rPr>
+    </w:lvl>
+    <w:lvl w:ilvl="1" w:tplc="2C0A0003" w:tentative="1">
+      <w:start w:val="1"/>
+      <w:numFmt w:val="bullet"/>
+      <w:lvlText w:val="o"/>
+      <w:lvlJc w:val="left"/>
+      <w:pPr>
+        <w:ind w:left="1542" w:hanging="360"/>
+      </w:pPr>
+      <w:rPr>
+        <w:rFonts w:ascii="Courier New" w:hAnsi="Courier New" w:cs="Courier New" w:hint="default"/>
+      </w:rPr>
+    </w:lvl>
+    <w:lvl w:ilvl="2" w:tplc="2C0A0005" w:tentative="1">
+      <w:start w:val="1"/>
+      <w:numFmt w:val="bullet"/>
+      <w:lvlText w:val=""/>
+      <w:lvlJc w:val="left"/>
+      <w:pPr>
+        <w:ind w:left="2262" w:hanging="360"/>
+      </w:pPr>
+      <w:rPr>
+        <w:rFonts w:ascii="Wingdings" w:hAnsi="Wingdings" w:hint="default"/>
+      </w:rPr>
+    </w:lvl>
+    <w:lvl w:ilvl="3" w:tplc="2C0A0001" w:tentative="1">
+      <w:start w:val="1"/>
+      <w:numFmt w:val="bullet"/>
+      <w:lvlText w:val=""/>
+      <w:lvlJc w:val="left"/>
+      <w:pPr>
+        <w:ind w:left="2982" w:hanging="360"/>
+      </w:pPr>
+      <w:rPr>
+        <w:rFonts w:ascii="Symbol" w:hAnsi="Symbol" w:hint="default"/>
+      </w:rPr>
+    </w:lvl>
+    <w:lvl w:ilvl="4" w:tplc="2C0A0003" w:tentative="1">
+      <w:start w:val="1"/>
+      <w:numFmt w:val="bullet"/>
+      <w:lvlText w:val="o"/>
+      <w:lvlJc w:val="left"/>
+      <w:pPr>
+        <w:ind w:left="3702" w:hanging="360"/>
+      </w:pPr>
+      <w:rPr>
+        <w:rFonts w:ascii="Courier New" w:hAnsi="Courier New" w:cs="Courier New" w:hint="default"/>
+      </w:rPr>
+    </w:lvl>
+    <w:lvl w:ilvl="5" w:tplc="2C0A0005" w:tentative="1">
+      <w:start w:val="1"/>
+      <w:numFmt w:val="bullet"/>
+      <w:lvlText w:val=""/>
+      <w:lvlJc w:val="left"/>
+      <w:pPr>
+        <w:ind w:left="4422" w:hanging="360"/>
+      </w:pPr>
+      <w:rPr>
+        <w:rFonts w:ascii="Wingdings" w:hAnsi="Wingdings" w:hint="default"/>
+      </w:rPr>
+    </w:lvl>
+    <w:lvl w:ilvl="6" w:tplc="2C0A0001" w:tentative="1">
+      <w:start w:val="1"/>
+      <w:numFmt w:val="bullet"/>
+      <w:lvlText w:val=""/>
+      <w:lvlJc w:val="left"/>
+      <w:pPr>
+        <w:ind w:left="5142" w:hanging="360"/>
+      </w:pPr>
+      <w:rPr>
+        <w:rFonts w:ascii="Symbol" w:hAnsi="Symbol" w:hint="default"/>
+      </w:rPr>
+    </w:lvl>
+    <w:lvl w:ilvl="7" w:tplc="2C0A0003" w:tentative="1">
+      <w:start w:val="1"/>
+      <w:numFmt w:val="bullet"/>
+      <w:lvlText w:val="o"/>
+      <w:lvlJc w:val="left"/>
+      <w:pPr>
+        <w:ind w:left="5862" w:hanging="360"/>
+      </w:pPr>
+      <w:rPr>
+        <w:rFonts w:ascii="Courier New" w:hAnsi="Courier New" w:cs="Courier New" w:hint="default"/>
+      </w:rPr>
+    </w:lvl>
+    <w:lvl w:ilvl="8" w:tplc="2C0A0005" w:tentative="1">
+      <w:start w:val="1"/>
+      <w:numFmt w:val="bullet"/>
+      <w:lvlText w:val=""/>
+      <w:lvlJc w:val="left"/>
+      <w:pPr>
+        <w:ind w:left="6582" w:hanging="360"/>
+      </w:pPr>
+      <w:rPr>
+        <w:rFonts w:ascii="Wingdings" w:hAnsi="Wingdings" w:hint="default"/>
+      </w:rPr>
+    </w:lvl>
+  </w:abstractNum>
+  <w:abstractNum w:abstractNumId="5" w15:restartNumberingAfterBreak="0">
     <w:nsid w:val="74694061"/>
     <w:multiLevelType w:val="hybridMultilevel"/>
     <w:tmpl w:val="242644CC"/>
@@ -2812,13 +3727,16 @@
     <w:abstractNumId w:val="3"/>
   </w:num>
   <w:num w:numId="3" w16cid:durableId="874852661">
-    <w:abstractNumId w:val="4"/>
+    <w:abstractNumId w:val="5"/>
   </w:num>
   <w:num w:numId="4" w16cid:durableId="925923527">
     <w:abstractNumId w:val="2"/>
   </w:num>
   <w:num w:numId="5" w16cid:durableId="1262102560">
     <w:abstractNumId w:val="1"/>
+  </w:num>
+  <w:num w:numId="6" w16cid:durableId="368917390">
+    <w:abstractNumId w:val="4"/>
   </w:num>
 </w:numbering>
 </file>
